--- a/Marcella/Modelo_Casos_Teste_TCC_Marcella3.docx
+++ b/Marcella/Modelo_Casos_Teste_TCC_Marcella3.docx
@@ -168,23 +168,13 @@
                 <w:szCs w:val="36"/>
               </w:rPr>
             </w:pPr>
-            <w:proofErr w:type="spellStart"/>
             <w:r>
               <w:rPr>
                 <w:rFonts w:ascii="Arial" w:hAnsi="Arial" w:cs="Arial"/>
                 <w:sz w:val="36"/>
                 <w:szCs w:val="36"/>
               </w:rPr>
-              <w:t>Resquisito</w:t>
-            </w:r>
-            <w:proofErr w:type="spellEnd"/>
-            <w:r>
-              <w:rPr>
-                <w:rFonts w:ascii="Arial" w:hAnsi="Arial" w:cs="Arial"/>
-                <w:sz w:val="36"/>
-                <w:szCs w:val="36"/>
-              </w:rPr>
-              <w:t xml:space="preserve"> Funcional</w:t>
+              <w:t>Resquisito Funcional</w:t>
             </w:r>
           </w:p>
         </w:tc>
@@ -17140,7 +17130,17 @@
                 <w:sz w:val="24"/>
                 <w:szCs w:val="24"/>
               </w:rPr>
-              <w:t>entrega/correção</w:t>
+              <w:t>entrega</w:t>
+            </w:r>
+            <w:r>
+              <w:rPr>
+                <w:rFonts w:ascii="Arial" w:hAnsi="Arial" w:cs="Arial"/>
+                <w:b/>
+                <w:bCs/>
+                <w:sz w:val="24"/>
+                <w:szCs w:val="24"/>
+              </w:rPr>
+              <w:t>/correção</w:t>
             </w:r>
             <w:r>
               <w:rPr>
@@ -17246,10 +17246,10 @@
         <w:tblLook w:val="04A0" w:firstRow="1" w:lastRow="0" w:firstColumn="1" w:lastColumn="0" w:noHBand="0" w:noVBand="1"/>
       </w:tblPr>
       <w:tblGrid>
-        <w:gridCol w:w="1498"/>
-        <w:gridCol w:w="940"/>
-        <w:gridCol w:w="2694"/>
-        <w:gridCol w:w="3373"/>
+        <w:gridCol w:w="2031"/>
+        <w:gridCol w:w="870"/>
+        <w:gridCol w:w="2514"/>
+        <w:gridCol w:w="3090"/>
       </w:tblGrid>
       <w:tr>
         <w:tc>
@@ -17390,6 +17390,14 @@
               </w:rPr>
               <w:t>Gestão de entrega</w:t>
             </w:r>
+            <w:r>
+              <w:rPr>
+                <w:rFonts w:ascii="Arial" w:hAnsi="Arial" w:cs="Arial"/>
+                <w:sz w:val="24"/>
+                <w:szCs w:val="24"/>
+              </w:rPr>
+              <w:t>/correção</w:t>
+            </w:r>
           </w:p>
         </w:tc>
         <w:tc>
@@ -17832,6 +17840,14 @@
                 <w:szCs w:val="24"/>
               </w:rPr>
             </w:pPr>
+            <w:r>
+              <w:rPr>
+                <w:rFonts w:ascii="Arial" w:hAnsi="Arial" w:cs="Arial"/>
+                <w:sz w:val="24"/>
+                <w:szCs w:val="24"/>
+              </w:rPr>
+              <w:t>Usuário seleciona atividade que deseja corrigir</w:t>
+            </w:r>
           </w:p>
         </w:tc>
         <w:tc>
@@ -17846,6 +17862,14 @@
                 <w:szCs w:val="24"/>
               </w:rPr>
             </w:pPr>
+            <w:r>
+              <w:rPr>
+                <w:rFonts w:ascii="Arial" w:hAnsi="Arial" w:cs="Arial"/>
+                <w:sz w:val="24"/>
+                <w:szCs w:val="24"/>
+              </w:rPr>
+              <w:t>Sistema exibe a versão do aluno e a versão do professor</w:t>
+            </w:r>
           </w:p>
         </w:tc>
       </w:tr>
@@ -17901,6 +17925,14 @@
                 <w:szCs w:val="24"/>
               </w:rPr>
             </w:pPr>
+            <w:r>
+              <w:rPr>
+                <w:rFonts w:ascii="Arial" w:hAnsi="Arial" w:cs="Arial"/>
+                <w:sz w:val="24"/>
+                <w:szCs w:val="24"/>
+              </w:rPr>
+              <w:t>Usuário realiza a correção, atribuí a nota e clica no botão “Salvar”</w:t>
+            </w:r>
           </w:p>
         </w:tc>
         <w:tc>
@@ -17915,6 +17947,14 @@
                 <w:szCs w:val="24"/>
               </w:rPr>
             </w:pPr>
+            <w:r>
+              <w:rPr>
+                <w:rFonts w:ascii="Arial" w:hAnsi="Arial" w:cs="Arial"/>
+                <w:sz w:val="24"/>
+                <w:szCs w:val="24"/>
+              </w:rPr>
+              <w:t>Sistema salva a correção e exibe mensagem de “Correção realizada com sucesso”</w:t>
+            </w:r>
           </w:p>
         </w:tc>
       </w:tr>
@@ -17944,6 +17984,926 @@
         </w:rPr>
         <w:br w:type="page"/>
       </w:r>
+    </w:p>
+    <w:tbl>
+      <w:tblPr>
+        <w:tblStyle w:val="Tabelacomgrade"/>
+        <w:tblW w:w="0" w:type="auto"/>
+        <w:tblLook w:val="04A0" w:firstRow="1" w:lastRow="0" w:firstColumn="1" w:lastColumn="0" w:noHBand="0" w:noVBand="1"/>
+      </w:tblPr>
+      <w:tblGrid>
+        <w:gridCol w:w="4247"/>
+        <w:gridCol w:w="4247"/>
+      </w:tblGrid>
+      <w:tr>
+        <w:tc>
+          <w:tcPr>
+            <w:tcW w:w="4247" w:type="dxa"/>
+          </w:tcPr>
+          <w:p>
+            <w:pPr>
+              <w:rPr>
+                <w:rFonts w:ascii="Arial" w:hAnsi="Arial" w:cs="Arial"/>
+                <w:b/>
+                <w:bCs/>
+                <w:sz w:val="24"/>
+                <w:szCs w:val="24"/>
+              </w:rPr>
+            </w:pPr>
+            <w:r>
+              <w:rPr>
+                <w:rFonts w:ascii="Arial" w:hAnsi="Arial" w:cs="Arial"/>
+                <w:b/>
+                <w:bCs/>
+                <w:sz w:val="24"/>
+                <w:szCs w:val="24"/>
+              </w:rPr>
+              <w:lastRenderedPageBreak/>
+              <w:t>Tipo de Teste</w:t>
+            </w:r>
+          </w:p>
+        </w:tc>
+        <w:tc>
+          <w:tcPr>
+            <w:tcW w:w="4247" w:type="dxa"/>
+          </w:tcPr>
+          <w:p>
+            <w:pPr>
+              <w:spacing w:line="360" w:lineRule="auto"/>
+              <w:rPr>
+                <w:rFonts w:ascii="Arial" w:hAnsi="Arial" w:cs="Arial"/>
+                <w:sz w:val="24"/>
+                <w:szCs w:val="24"/>
+              </w:rPr>
+            </w:pPr>
+            <w:r>
+              <w:rPr>
+                <w:rFonts w:ascii="Arial" w:hAnsi="Arial" w:cs="Arial"/>
+                <w:sz w:val="24"/>
+                <w:szCs w:val="24"/>
+              </w:rPr>
+              <w:t>Funcional</w:t>
+            </w:r>
+          </w:p>
+        </w:tc>
+      </w:tr>
+      <w:tr>
+        <w:tc>
+          <w:tcPr>
+            <w:tcW w:w="4247" w:type="dxa"/>
+          </w:tcPr>
+          <w:p>
+            <w:pPr>
+              <w:rPr>
+                <w:rFonts w:ascii="Arial" w:hAnsi="Arial" w:cs="Arial"/>
+                <w:b/>
+                <w:bCs/>
+                <w:sz w:val="24"/>
+                <w:szCs w:val="24"/>
+              </w:rPr>
+            </w:pPr>
+            <w:r>
+              <w:rPr>
+                <w:rFonts w:ascii="Arial" w:hAnsi="Arial" w:cs="Arial"/>
+                <w:b/>
+                <w:bCs/>
+                <w:sz w:val="24"/>
+                <w:szCs w:val="24"/>
+              </w:rPr>
+              <w:t>Subtipo de Teste</w:t>
+            </w:r>
+          </w:p>
+        </w:tc>
+        <w:tc>
+          <w:tcPr>
+            <w:tcW w:w="4247" w:type="dxa"/>
+          </w:tcPr>
+          <w:p>
+            <w:pPr>
+              <w:spacing w:line="360" w:lineRule="auto"/>
+              <w:rPr>
+                <w:rFonts w:ascii="Arial" w:hAnsi="Arial" w:cs="Arial"/>
+                <w:sz w:val="24"/>
+                <w:szCs w:val="24"/>
+              </w:rPr>
+            </w:pPr>
+            <w:r>
+              <w:rPr>
+                <w:rFonts w:ascii="Arial" w:hAnsi="Arial" w:cs="Arial"/>
+                <w:sz w:val="24"/>
+                <w:szCs w:val="24"/>
+              </w:rPr>
+              <w:t>Requisitos</w:t>
+            </w:r>
+          </w:p>
+        </w:tc>
+      </w:tr>
+      <w:tr>
+        <w:tc>
+          <w:tcPr>
+            <w:tcW w:w="4247" w:type="dxa"/>
+          </w:tcPr>
+          <w:p>
+            <w:pPr>
+              <w:rPr>
+                <w:rFonts w:ascii="Arial" w:hAnsi="Arial" w:cs="Arial"/>
+                <w:b/>
+                <w:bCs/>
+                <w:sz w:val="24"/>
+                <w:szCs w:val="24"/>
+              </w:rPr>
+            </w:pPr>
+            <w:r>
+              <w:rPr>
+                <w:rFonts w:ascii="Arial" w:hAnsi="Arial" w:cs="Arial"/>
+                <w:b/>
+                <w:bCs/>
+                <w:sz w:val="24"/>
+                <w:szCs w:val="24"/>
+              </w:rPr>
+              <w:t>Objetivo do Teste</w:t>
+            </w:r>
+          </w:p>
+        </w:tc>
+        <w:tc>
+          <w:tcPr>
+            <w:tcW w:w="4247" w:type="dxa"/>
+          </w:tcPr>
+          <w:p>
+            <w:pPr>
+              <w:spacing w:line="360" w:lineRule="auto"/>
+              <w:rPr>
+                <w:rFonts w:ascii="Arial" w:hAnsi="Arial" w:cs="Arial"/>
+                <w:sz w:val="24"/>
+                <w:szCs w:val="24"/>
+              </w:rPr>
+            </w:pPr>
+            <w:r>
+              <w:rPr>
+                <w:rFonts w:ascii="Arial" w:hAnsi="Arial" w:cs="Arial"/>
+                <w:sz w:val="24"/>
+                <w:szCs w:val="24"/>
+              </w:rPr>
+              <w:t xml:space="preserve">Testar </w:t>
+            </w:r>
+            <w:r>
+              <w:rPr>
+                <w:rFonts w:ascii="Arial" w:hAnsi="Arial" w:cs="Arial"/>
+                <w:sz w:val="24"/>
+                <w:szCs w:val="24"/>
+              </w:rPr>
+              <w:t>visualização de</w:t>
+            </w:r>
+            <w:r>
+              <w:rPr>
+                <w:rFonts w:ascii="Arial" w:hAnsi="Arial" w:cs="Arial"/>
+                <w:sz w:val="24"/>
+                <w:szCs w:val="24"/>
+              </w:rPr>
+              <w:t xml:space="preserve"> </w:t>
+            </w:r>
+            <w:r>
+              <w:rPr>
+                <w:rFonts w:ascii="Arial" w:hAnsi="Arial" w:cs="Arial"/>
+                <w:b/>
+                <w:bCs/>
+                <w:sz w:val="24"/>
+                <w:szCs w:val="24"/>
+              </w:rPr>
+              <w:t>relatório</w:t>
+            </w:r>
+            <w:r>
+              <w:rPr>
+                <w:rFonts w:ascii="Arial" w:hAnsi="Arial" w:cs="Arial"/>
+                <w:sz w:val="24"/>
+                <w:szCs w:val="24"/>
+              </w:rPr>
+              <w:t xml:space="preserve"> </w:t>
+            </w:r>
+            <w:r>
+              <w:rPr>
+                <w:rFonts w:ascii="Arial" w:hAnsi="Arial" w:cs="Arial"/>
+                <w:sz w:val="24"/>
+                <w:szCs w:val="24"/>
+              </w:rPr>
+              <w:t>em débito de entrega</w:t>
+            </w:r>
+          </w:p>
+        </w:tc>
+      </w:tr>
+      <w:tr>
+        <w:tc>
+          <w:tcPr>
+            <w:tcW w:w="4247" w:type="dxa"/>
+          </w:tcPr>
+          <w:p>
+            <w:pPr>
+              <w:rPr>
+                <w:rFonts w:ascii="Arial" w:hAnsi="Arial" w:cs="Arial"/>
+                <w:b/>
+                <w:bCs/>
+                <w:sz w:val="24"/>
+                <w:szCs w:val="24"/>
+              </w:rPr>
+            </w:pPr>
+            <w:r>
+              <w:rPr>
+                <w:rFonts w:ascii="Arial" w:hAnsi="Arial" w:cs="Arial"/>
+                <w:b/>
+                <w:bCs/>
+                <w:sz w:val="24"/>
+                <w:szCs w:val="24"/>
+              </w:rPr>
+              <w:t>Requisito que motivaram esse teste</w:t>
+            </w:r>
+          </w:p>
+        </w:tc>
+        <w:tc>
+          <w:tcPr>
+            <w:tcW w:w="4247" w:type="dxa"/>
+          </w:tcPr>
+          <w:p>
+            <w:pPr>
+              <w:spacing w:line="360" w:lineRule="auto"/>
+              <w:rPr>
+                <w:rFonts w:ascii="Arial" w:hAnsi="Arial" w:cs="Arial"/>
+                <w:sz w:val="24"/>
+                <w:szCs w:val="24"/>
+              </w:rPr>
+            </w:pPr>
+            <w:r>
+              <w:rPr>
+                <w:rFonts w:ascii="Arial" w:hAnsi="Arial" w:cs="Arial"/>
+                <w:sz w:val="24"/>
+                <w:szCs w:val="24"/>
+              </w:rPr>
+              <w:t>RF_0</w:t>
+            </w:r>
+            <w:r>
+              <w:rPr>
+                <w:rFonts w:ascii="Arial" w:hAnsi="Arial" w:cs="Arial"/>
+                <w:sz w:val="24"/>
+                <w:szCs w:val="24"/>
+              </w:rPr>
+              <w:t>6</w:t>
+            </w:r>
+            <w:r>
+              <w:rPr>
+                <w:rFonts w:ascii="Arial" w:hAnsi="Arial" w:cs="Arial"/>
+                <w:sz w:val="24"/>
+                <w:szCs w:val="24"/>
+              </w:rPr>
+              <w:t xml:space="preserve"> - </w:t>
+            </w:r>
+            <w:r>
+              <w:rPr>
+                <w:rFonts w:ascii="Arial" w:hAnsi="Arial" w:cs="Arial"/>
+                <w:sz w:val="24"/>
+                <w:szCs w:val="24"/>
+              </w:rPr>
+              <w:t>Relatórios de TCC em débito de entrega</w:t>
+            </w:r>
+          </w:p>
+        </w:tc>
+      </w:tr>
+    </w:tbl>
+    <w:p>
+      <w:pPr>
+        <w:rPr>
+          <w:rFonts w:ascii="Arial" w:hAnsi="Arial" w:cs="Arial"/>
+          <w:sz w:val="36"/>
+          <w:szCs w:val="36"/>
+        </w:rPr>
+      </w:pPr>
+    </w:p>
+    <w:tbl>
+      <w:tblPr>
+        <w:tblStyle w:val="Tabelacomgrade"/>
+        <w:tblW w:w="8505" w:type="dxa"/>
+        <w:tblInd w:w="-5" w:type="dxa"/>
+        <w:tblLook w:val="04A0" w:firstRow="1" w:lastRow="0" w:firstColumn="1" w:lastColumn="0" w:noHBand="0" w:noVBand="1"/>
+      </w:tblPr>
+      <w:tblGrid>
+        <w:gridCol w:w="1498"/>
+        <w:gridCol w:w="940"/>
+        <w:gridCol w:w="2694"/>
+        <w:gridCol w:w="3373"/>
+      </w:tblGrid>
+      <w:tr>
+        <w:tc>
+          <w:tcPr>
+            <w:tcW w:w="1498" w:type="dxa"/>
+            <w:shd w:val="clear" w:color="auto" w:fill="BF8F00" w:themeFill="accent4" w:themeFillShade="BF"/>
+          </w:tcPr>
+          <w:p>
+            <w:pPr>
+              <w:jc w:val="center"/>
+              <w:rPr>
+                <w:rFonts w:ascii="Arial" w:hAnsi="Arial" w:cs="Arial"/>
+                <w:b/>
+                <w:bCs/>
+                <w:sz w:val="28"/>
+                <w:szCs w:val="28"/>
+              </w:rPr>
+            </w:pPr>
+            <w:r>
+              <w:rPr>
+                <w:rFonts w:ascii="Arial" w:hAnsi="Arial" w:cs="Arial"/>
+                <w:b/>
+                <w:bCs/>
+                <w:sz w:val="28"/>
+                <w:szCs w:val="28"/>
+              </w:rPr>
+              <w:t>Cenário</w:t>
+            </w:r>
+          </w:p>
+        </w:tc>
+        <w:tc>
+          <w:tcPr>
+            <w:tcW w:w="940" w:type="dxa"/>
+            <w:shd w:val="clear" w:color="auto" w:fill="BF8F00" w:themeFill="accent4" w:themeFillShade="BF"/>
+          </w:tcPr>
+          <w:p>
+            <w:pPr>
+              <w:jc w:val="center"/>
+              <w:rPr>
+                <w:rFonts w:ascii="Arial" w:hAnsi="Arial" w:cs="Arial"/>
+                <w:b/>
+                <w:bCs/>
+                <w:sz w:val="28"/>
+                <w:szCs w:val="28"/>
+              </w:rPr>
+            </w:pPr>
+            <w:r>
+              <w:rPr>
+                <w:rFonts w:ascii="Arial" w:hAnsi="Arial" w:cs="Arial"/>
+                <w:b/>
+                <w:bCs/>
+                <w:sz w:val="28"/>
+                <w:szCs w:val="28"/>
+              </w:rPr>
+              <w:t>ID</w:t>
+            </w:r>
+          </w:p>
+        </w:tc>
+        <w:tc>
+          <w:tcPr>
+            <w:tcW w:w="2694" w:type="dxa"/>
+            <w:shd w:val="clear" w:color="auto" w:fill="BF8F00" w:themeFill="accent4" w:themeFillShade="BF"/>
+          </w:tcPr>
+          <w:p>
+            <w:pPr>
+              <w:jc w:val="center"/>
+              <w:rPr>
+                <w:rFonts w:ascii="Arial" w:hAnsi="Arial" w:cs="Arial"/>
+                <w:b/>
+                <w:bCs/>
+                <w:sz w:val="28"/>
+                <w:szCs w:val="28"/>
+              </w:rPr>
+            </w:pPr>
+            <w:r>
+              <w:rPr>
+                <w:rFonts w:ascii="Arial" w:hAnsi="Arial" w:cs="Arial"/>
+                <w:b/>
+                <w:bCs/>
+                <w:sz w:val="28"/>
+                <w:szCs w:val="28"/>
+              </w:rPr>
+              <w:t>Passos</w:t>
+            </w:r>
+          </w:p>
+        </w:tc>
+        <w:tc>
+          <w:tcPr>
+            <w:tcW w:w="3373" w:type="dxa"/>
+            <w:shd w:val="clear" w:color="auto" w:fill="BF8F00" w:themeFill="accent4" w:themeFillShade="BF"/>
+          </w:tcPr>
+          <w:p>
+            <w:pPr>
+              <w:jc w:val="center"/>
+              <w:rPr>
+                <w:rFonts w:ascii="Arial" w:hAnsi="Arial" w:cs="Arial"/>
+                <w:b/>
+                <w:bCs/>
+                <w:sz w:val="28"/>
+                <w:szCs w:val="28"/>
+              </w:rPr>
+            </w:pPr>
+            <w:r>
+              <w:rPr>
+                <w:rFonts w:ascii="Arial" w:hAnsi="Arial" w:cs="Arial"/>
+                <w:b/>
+                <w:bCs/>
+                <w:sz w:val="28"/>
+                <w:szCs w:val="28"/>
+              </w:rPr>
+              <w:t>Resultado</w:t>
+            </w:r>
+          </w:p>
+        </w:tc>
+      </w:tr>
+      <w:tr>
+        <w:trPr>
+          <w:trHeight w:val="2084"/>
+        </w:trPr>
+        <w:tc>
+          <w:tcPr>
+            <w:tcW w:w="1498" w:type="dxa"/>
+            <w:vMerge w:val="restart"/>
+          </w:tcPr>
+          <w:p>
+            <w:pPr>
+              <w:rPr>
+                <w:rFonts w:ascii="Arial" w:hAnsi="Arial" w:cs="Arial"/>
+                <w:sz w:val="24"/>
+                <w:szCs w:val="24"/>
+              </w:rPr>
+            </w:pPr>
+            <w:r>
+              <w:rPr>
+                <w:rFonts w:ascii="Arial" w:hAnsi="Arial" w:cs="Arial"/>
+                <w:sz w:val="24"/>
+                <w:szCs w:val="24"/>
+              </w:rPr>
+              <w:t>Relatório de débitos de entrega</w:t>
+            </w:r>
+          </w:p>
+        </w:tc>
+        <w:tc>
+          <w:tcPr>
+            <w:tcW w:w="940" w:type="dxa"/>
+          </w:tcPr>
+          <w:p>
+            <w:pPr>
+              <w:rPr>
+                <w:rFonts w:ascii="Arial" w:hAnsi="Arial" w:cs="Arial"/>
+                <w:sz w:val="24"/>
+                <w:szCs w:val="24"/>
+              </w:rPr>
+            </w:pPr>
+            <w:r>
+              <w:rPr>
+                <w:rFonts w:ascii="Arial" w:hAnsi="Arial" w:cs="Arial"/>
+                <w:sz w:val="24"/>
+                <w:szCs w:val="24"/>
+              </w:rPr>
+              <w:t>1</w:t>
+            </w:r>
+          </w:p>
+        </w:tc>
+        <w:tc>
+          <w:tcPr>
+            <w:tcW w:w="2694" w:type="dxa"/>
+          </w:tcPr>
+          <w:p>
+            <w:pPr>
+              <w:rPr>
+                <w:rFonts w:ascii="Arial" w:hAnsi="Arial" w:cs="Arial"/>
+                <w:sz w:val="24"/>
+                <w:szCs w:val="24"/>
+              </w:rPr>
+            </w:pPr>
+            <w:r>
+              <w:rPr>
+                <w:rFonts w:ascii="Arial" w:hAnsi="Arial" w:cs="Arial"/>
+                <w:sz w:val="24"/>
+                <w:szCs w:val="24"/>
+              </w:rPr>
+              <w:t xml:space="preserve">Efetuar login no sistema. </w:t>
+            </w:r>
+          </w:p>
+        </w:tc>
+        <w:tc>
+          <w:tcPr>
+            <w:tcW w:w="3373" w:type="dxa"/>
+          </w:tcPr>
+          <w:p>
+            <w:pPr>
+              <w:rPr>
+                <w:rFonts w:ascii="Arial" w:hAnsi="Arial" w:cs="Arial"/>
+                <w:sz w:val="24"/>
+                <w:szCs w:val="24"/>
+              </w:rPr>
+            </w:pPr>
+            <w:r>
+              <w:rPr>
+                <w:rFonts w:ascii="Arial" w:hAnsi="Arial" w:cs="Arial"/>
+                <w:sz w:val="24"/>
+                <w:szCs w:val="24"/>
+              </w:rPr>
+              <w:t>Exibir tela principal do sistema, contendo os menus permitidos para o usuário logado, de acordo com o seu perfil de acesso.</w:t>
+            </w:r>
+          </w:p>
+        </w:tc>
+      </w:tr>
+      <w:tr>
+        <w:trPr>
+          <w:trHeight w:val="1420"/>
+        </w:trPr>
+        <w:tc>
+          <w:tcPr>
+            <w:tcW w:w="1498" w:type="dxa"/>
+            <w:vMerge/>
+          </w:tcPr>
+          <w:p>
+            <w:pPr>
+              <w:rPr>
+                <w:rFonts w:ascii="Arial" w:hAnsi="Arial" w:cs="Arial"/>
+                <w:sz w:val="24"/>
+                <w:szCs w:val="24"/>
+              </w:rPr>
+            </w:pPr>
+          </w:p>
+        </w:tc>
+        <w:tc>
+          <w:tcPr>
+            <w:tcW w:w="940" w:type="dxa"/>
+          </w:tcPr>
+          <w:p>
+            <w:pPr>
+              <w:rPr>
+                <w:rFonts w:ascii="Arial" w:hAnsi="Arial" w:cs="Arial"/>
+                <w:sz w:val="24"/>
+                <w:szCs w:val="24"/>
+              </w:rPr>
+            </w:pPr>
+            <w:r>
+              <w:rPr>
+                <w:rFonts w:ascii="Arial" w:hAnsi="Arial" w:cs="Arial"/>
+                <w:sz w:val="24"/>
+                <w:szCs w:val="24"/>
+              </w:rPr>
+              <w:t>2</w:t>
+            </w:r>
+          </w:p>
+        </w:tc>
+        <w:tc>
+          <w:tcPr>
+            <w:tcW w:w="2694" w:type="dxa"/>
+          </w:tcPr>
+          <w:p>
+            <w:pPr>
+              <w:rPr>
+                <w:rFonts w:ascii="Arial" w:hAnsi="Arial" w:cs="Arial"/>
+                <w:sz w:val="24"/>
+                <w:szCs w:val="24"/>
+              </w:rPr>
+            </w:pPr>
+            <w:r>
+              <w:rPr>
+                <w:rFonts w:ascii="Arial" w:hAnsi="Arial" w:cs="Arial"/>
+                <w:sz w:val="24"/>
+                <w:szCs w:val="24"/>
+              </w:rPr>
+              <w:t xml:space="preserve">Acessar o menu </w:t>
+            </w:r>
+            <w:r>
+              <w:rPr>
+                <w:rFonts w:ascii="Arial" w:hAnsi="Arial" w:cs="Arial"/>
+                <w:sz w:val="24"/>
+                <w:szCs w:val="24"/>
+              </w:rPr>
+              <w:t>Cronograma</w:t>
+            </w:r>
+          </w:p>
+        </w:tc>
+        <w:tc>
+          <w:tcPr>
+            <w:tcW w:w="3373" w:type="dxa"/>
+          </w:tcPr>
+          <w:p>
+            <w:pPr>
+              <w:rPr>
+                <w:rFonts w:ascii="Arial" w:hAnsi="Arial" w:cs="Arial"/>
+                <w:sz w:val="24"/>
+                <w:szCs w:val="24"/>
+              </w:rPr>
+            </w:pPr>
+            <w:r>
+              <w:rPr>
+                <w:rFonts w:ascii="Arial" w:hAnsi="Arial" w:cs="Arial"/>
+                <w:sz w:val="24"/>
+                <w:szCs w:val="24"/>
+              </w:rPr>
+              <w:t>Exibir tela</w:t>
+            </w:r>
+            <w:r>
+              <w:rPr>
+                <w:rFonts w:ascii="Arial" w:hAnsi="Arial" w:cs="Arial"/>
+                <w:sz w:val="24"/>
+                <w:szCs w:val="24"/>
+              </w:rPr>
+              <w:t xml:space="preserve"> para inserção de dados para pesquisa</w:t>
+            </w:r>
+          </w:p>
+        </w:tc>
+      </w:tr>
+      <w:tr>
+        <w:trPr>
+          <w:trHeight w:val="1336"/>
+        </w:trPr>
+        <w:tc>
+          <w:tcPr>
+            <w:tcW w:w="1498" w:type="dxa"/>
+            <w:vMerge/>
+          </w:tcPr>
+          <w:p>
+            <w:pPr>
+              <w:rPr>
+                <w:rFonts w:ascii="Arial" w:hAnsi="Arial" w:cs="Arial"/>
+                <w:sz w:val="24"/>
+                <w:szCs w:val="24"/>
+              </w:rPr>
+            </w:pPr>
+          </w:p>
+        </w:tc>
+        <w:tc>
+          <w:tcPr>
+            <w:tcW w:w="940" w:type="dxa"/>
+          </w:tcPr>
+          <w:p>
+            <w:pPr>
+              <w:rPr>
+                <w:rFonts w:ascii="Arial" w:hAnsi="Arial" w:cs="Arial"/>
+                <w:sz w:val="24"/>
+                <w:szCs w:val="24"/>
+              </w:rPr>
+            </w:pPr>
+            <w:r>
+              <w:rPr>
+                <w:rFonts w:ascii="Arial" w:hAnsi="Arial" w:cs="Arial"/>
+                <w:sz w:val="24"/>
+                <w:szCs w:val="24"/>
+              </w:rPr>
+              <w:t>3</w:t>
+            </w:r>
+          </w:p>
+        </w:tc>
+        <w:tc>
+          <w:tcPr>
+            <w:tcW w:w="2694" w:type="dxa"/>
+          </w:tcPr>
+          <w:p>
+            <w:pPr>
+              <w:rPr>
+                <w:rFonts w:ascii="Arial" w:hAnsi="Arial" w:cs="Arial"/>
+                <w:sz w:val="24"/>
+                <w:szCs w:val="24"/>
+              </w:rPr>
+            </w:pPr>
+            <w:r>
+              <w:rPr>
+                <w:rFonts w:ascii="Arial" w:hAnsi="Arial" w:cs="Arial"/>
+                <w:sz w:val="24"/>
+                <w:szCs w:val="24"/>
+              </w:rPr>
+              <w:t>Inserir código ou nome do curso e código do professor no campo de pesquisa. C</w:t>
+            </w:r>
+            <w:r>
+              <w:rPr>
+                <w:rFonts w:ascii="Arial" w:hAnsi="Arial" w:cs="Arial"/>
+                <w:sz w:val="24"/>
+                <w:szCs w:val="24"/>
+              </w:rPr>
+              <w:t>licar no botão Pesquisar</w:t>
+            </w:r>
+            <w:r>
+              <w:rPr>
+                <w:rFonts w:ascii="Arial" w:hAnsi="Arial" w:cs="Arial"/>
+                <w:sz w:val="24"/>
+                <w:szCs w:val="24"/>
+              </w:rPr>
+              <w:t xml:space="preserve"> </w:t>
+            </w:r>
+          </w:p>
+        </w:tc>
+        <w:tc>
+          <w:tcPr>
+            <w:tcW w:w="3373" w:type="dxa"/>
+          </w:tcPr>
+          <w:p>
+            <w:pPr>
+              <w:rPr>
+                <w:rFonts w:ascii="Arial" w:hAnsi="Arial" w:cs="Arial"/>
+                <w:sz w:val="24"/>
+                <w:szCs w:val="24"/>
+              </w:rPr>
+            </w:pPr>
+            <w:r>
+              <w:rPr>
+                <w:rFonts w:ascii="Arial" w:hAnsi="Arial" w:cs="Arial"/>
+                <w:sz w:val="24"/>
+                <w:szCs w:val="24"/>
+              </w:rPr>
+              <w:t xml:space="preserve">O sistema deverá exibir </w:t>
+            </w:r>
+            <w:r>
+              <w:rPr>
+                <w:rFonts w:ascii="Arial" w:hAnsi="Arial" w:cs="Arial"/>
+                <w:sz w:val="24"/>
+                <w:szCs w:val="24"/>
+              </w:rPr>
+              <w:t>o cronograma do curso pesquisado, relacionado ao professor, com as respectivas atividades e datas de entrega, caso tenha</w:t>
+            </w:r>
+          </w:p>
+        </w:tc>
+      </w:tr>
+      <w:tr>
+        <w:trPr>
+          <w:trHeight w:val="1129"/>
+        </w:trPr>
+        <w:tc>
+          <w:tcPr>
+            <w:tcW w:w="1498" w:type="dxa"/>
+          </w:tcPr>
+          <w:p>
+            <w:pPr>
+              <w:rPr>
+                <w:rFonts w:ascii="Arial" w:hAnsi="Arial" w:cs="Arial"/>
+                <w:sz w:val="24"/>
+                <w:szCs w:val="24"/>
+              </w:rPr>
+            </w:pPr>
+          </w:p>
+        </w:tc>
+        <w:tc>
+          <w:tcPr>
+            <w:tcW w:w="940" w:type="dxa"/>
+          </w:tcPr>
+          <w:p>
+            <w:pPr>
+              <w:rPr>
+                <w:rFonts w:ascii="Arial" w:hAnsi="Arial" w:cs="Arial"/>
+                <w:sz w:val="24"/>
+                <w:szCs w:val="24"/>
+              </w:rPr>
+            </w:pPr>
+            <w:r>
+              <w:rPr>
+                <w:rFonts w:ascii="Arial" w:hAnsi="Arial" w:cs="Arial"/>
+                <w:sz w:val="24"/>
+                <w:szCs w:val="24"/>
+              </w:rPr>
+              <w:t>4</w:t>
+            </w:r>
+          </w:p>
+        </w:tc>
+        <w:tc>
+          <w:tcPr>
+            <w:tcW w:w="2694" w:type="dxa"/>
+          </w:tcPr>
+          <w:p>
+            <w:pPr>
+              <w:rPr>
+                <w:rFonts w:ascii="Arial" w:hAnsi="Arial" w:cs="Arial"/>
+                <w:sz w:val="24"/>
+                <w:szCs w:val="24"/>
+              </w:rPr>
+            </w:pPr>
+            <w:r>
+              <w:rPr>
+                <w:rFonts w:ascii="Arial" w:hAnsi="Arial" w:cs="Arial"/>
+                <w:sz w:val="24"/>
+                <w:szCs w:val="24"/>
+              </w:rPr>
+              <w:t>Clicar no botão de “Entregas”</w:t>
+            </w:r>
+          </w:p>
+        </w:tc>
+        <w:tc>
+          <w:tcPr>
+            <w:tcW w:w="3373" w:type="dxa"/>
+          </w:tcPr>
+          <w:p>
+            <w:pPr>
+              <w:rPr>
+                <w:rFonts w:ascii="Arial" w:hAnsi="Arial" w:cs="Arial"/>
+                <w:sz w:val="24"/>
+                <w:szCs w:val="24"/>
+              </w:rPr>
+            </w:pPr>
+            <w:r>
+              <w:rPr>
+                <w:rFonts w:ascii="Arial" w:hAnsi="Arial" w:cs="Arial"/>
+                <w:sz w:val="24"/>
+                <w:szCs w:val="24"/>
+              </w:rPr>
+              <w:t xml:space="preserve">O sistema deverá exibir </w:t>
+            </w:r>
+            <w:r>
+              <w:rPr>
+                <w:rFonts w:ascii="Arial" w:hAnsi="Arial" w:cs="Arial"/>
+                <w:sz w:val="24"/>
+                <w:szCs w:val="24"/>
+              </w:rPr>
+              <w:t>as entregas realizada pelos alunos, de acordo com o cronograma</w:t>
+            </w:r>
+            <w:r>
+              <w:rPr>
+                <w:rFonts w:ascii="Arial" w:hAnsi="Arial" w:cs="Arial"/>
+                <w:sz w:val="24"/>
+                <w:szCs w:val="24"/>
+              </w:rPr>
+              <w:t xml:space="preserve"> e as respectivas datas</w:t>
+            </w:r>
+          </w:p>
+        </w:tc>
+      </w:tr>
+      <w:tr>
+        <w:trPr>
+          <w:trHeight w:val="1129"/>
+        </w:trPr>
+        <w:tc>
+          <w:tcPr>
+            <w:tcW w:w="1498" w:type="dxa"/>
+          </w:tcPr>
+          <w:p>
+            <w:pPr>
+              <w:rPr>
+                <w:rFonts w:ascii="Arial" w:hAnsi="Arial" w:cs="Arial"/>
+                <w:sz w:val="24"/>
+                <w:szCs w:val="24"/>
+              </w:rPr>
+            </w:pPr>
+          </w:p>
+        </w:tc>
+        <w:tc>
+          <w:tcPr>
+            <w:tcW w:w="940" w:type="dxa"/>
+          </w:tcPr>
+          <w:p>
+            <w:pPr>
+              <w:rPr>
+                <w:rFonts w:ascii="Arial" w:hAnsi="Arial" w:cs="Arial"/>
+                <w:sz w:val="24"/>
+                <w:szCs w:val="24"/>
+              </w:rPr>
+            </w:pPr>
+            <w:r>
+              <w:rPr>
+                <w:rFonts w:ascii="Arial" w:hAnsi="Arial" w:cs="Arial"/>
+                <w:sz w:val="24"/>
+                <w:szCs w:val="24"/>
+              </w:rPr>
+              <w:t>5</w:t>
+            </w:r>
+          </w:p>
+        </w:tc>
+        <w:tc>
+          <w:tcPr>
+            <w:tcW w:w="2694" w:type="dxa"/>
+          </w:tcPr>
+          <w:p>
+            <w:pPr>
+              <w:rPr>
+                <w:rFonts w:ascii="Arial" w:hAnsi="Arial" w:cs="Arial"/>
+                <w:sz w:val="24"/>
+                <w:szCs w:val="24"/>
+              </w:rPr>
+            </w:pPr>
+            <w:r>
+              <w:rPr>
+                <w:rFonts w:ascii="Arial" w:hAnsi="Arial" w:cs="Arial"/>
+                <w:sz w:val="24"/>
+                <w:szCs w:val="24"/>
+              </w:rPr>
+              <w:t>Usuário filtra período desejado</w:t>
+            </w:r>
+          </w:p>
+        </w:tc>
+        <w:tc>
+          <w:tcPr>
+            <w:tcW w:w="3373" w:type="dxa"/>
+          </w:tcPr>
+          <w:p>
+            <w:pPr>
+              <w:rPr>
+                <w:rFonts w:ascii="Arial" w:hAnsi="Arial" w:cs="Arial"/>
+                <w:sz w:val="24"/>
+                <w:szCs w:val="24"/>
+              </w:rPr>
+            </w:pPr>
+            <w:r>
+              <w:rPr>
+                <w:rFonts w:ascii="Arial" w:hAnsi="Arial" w:cs="Arial"/>
+                <w:sz w:val="24"/>
+                <w:szCs w:val="24"/>
+              </w:rPr>
+              <w:t>O sistema exibe as atividades entregues e as datas, sinalizando aqueles que foram entregues em atraso.</w:t>
+            </w:r>
+          </w:p>
+        </w:tc>
+      </w:tr>
+    </w:tbl>
+    <w:p>
+      <w:pPr>
+        <w:rPr>
+          <w:rFonts w:ascii="Arial" w:hAnsi="Arial" w:cs="Arial"/>
+          <w:sz w:val="36"/>
+          <w:szCs w:val="36"/>
+        </w:rPr>
+      </w:pPr>
     </w:p>
     <w:sectPr>
       <w:pgSz w:w="11906" w:h="16838"/>

--- a/Marcella/Modelo_Casos_Teste_TCC_Marcella3.docx
+++ b/Marcella/Modelo_Casos_Teste_TCC_Marcella3.docx
@@ -168,13 +168,23 @@
                 <w:szCs w:val="36"/>
               </w:rPr>
             </w:pPr>
+            <w:proofErr w:type="spellStart"/>
             <w:r>
               <w:rPr>
                 <w:rFonts w:ascii="Arial" w:hAnsi="Arial" w:cs="Arial"/>
                 <w:sz w:val="36"/>
                 <w:szCs w:val="36"/>
               </w:rPr>
-              <w:t>Resquisito Funcional</w:t>
+              <w:t>Resquisito</w:t>
+            </w:r>
+            <w:proofErr w:type="spellEnd"/>
+            <w:r>
+              <w:rPr>
+                <w:rFonts w:ascii="Arial" w:hAnsi="Arial" w:cs="Arial"/>
+                <w:sz w:val="36"/>
+                <w:szCs w:val="36"/>
+              </w:rPr>
+              <w:t xml:space="preserve"> Funcional</w:t>
             </w:r>
           </w:p>
         </w:tc>
@@ -13683,7 +13693,15 @@
                 <w:sz w:val="24"/>
                 <w:szCs w:val="24"/>
               </w:rPr>
-              <w:t>os campos para preencher, como data de entrega, tipo de arquivo</w:t>
+              <w:t>os campos para preencher, como data de entrega</w:t>
+            </w:r>
+            <w:r>
+              <w:rPr>
+                <w:rFonts w:ascii="Arial" w:hAnsi="Arial" w:cs="Arial"/>
+                <w:sz w:val="24"/>
+                <w:szCs w:val="24"/>
+              </w:rPr>
+              <w:t xml:space="preserve"> e versão do TCC.</w:t>
             </w:r>
           </w:p>
         </w:tc>
@@ -13839,7 +13857,23 @@
                 <w:sz w:val="24"/>
                 <w:szCs w:val="24"/>
               </w:rPr>
-              <w:t xml:space="preserve">Clicar no botão “Cadastrar” </w:t>
+              <w:t>Clicar no botão “</w:t>
+            </w:r>
+            <w:r>
+              <w:rPr>
+                <w:rFonts w:ascii="Arial" w:hAnsi="Arial" w:cs="Arial"/>
+                <w:sz w:val="24"/>
+                <w:szCs w:val="24"/>
+              </w:rPr>
+              <w:t>Adicionar</w:t>
+            </w:r>
+            <w:r>
+              <w:rPr>
+                <w:rFonts w:ascii="Arial" w:hAnsi="Arial" w:cs="Arial"/>
+                <w:sz w:val="24"/>
+                <w:szCs w:val="24"/>
+              </w:rPr>
+              <w:t xml:space="preserve">” </w:t>
             </w:r>
           </w:p>
         </w:tc>
@@ -16986,6 +17020,7 @@
                 <w:szCs w:val="24"/>
               </w:rPr>
             </w:pPr>
+            <w:bookmarkStart w:id="1" w:name="_Hlk88598282"/>
             <w:r>
               <w:rPr>
                 <w:rFonts w:ascii="Arial" w:hAnsi="Arial" w:cs="Arial"/>
@@ -17135,16 +17170,6 @@
             <w:r>
               <w:rPr>
                 <w:rFonts w:ascii="Arial" w:hAnsi="Arial" w:cs="Arial"/>
-                <w:b/>
-                <w:bCs/>
-                <w:sz w:val="24"/>
-                <w:szCs w:val="24"/>
-              </w:rPr>
-              <w:t>/correção</w:t>
-            </w:r>
-            <w:r>
-              <w:rPr>
-                <w:rFonts w:ascii="Arial" w:hAnsi="Arial" w:cs="Arial"/>
                 <w:sz w:val="24"/>
                 <w:szCs w:val="24"/>
               </w:rPr>
@@ -17223,7 +17248,7 @@
                 <w:sz w:val="24"/>
                 <w:szCs w:val="24"/>
               </w:rPr>
-              <w:t>Gestão de entregas de versão do aluno/ correção do professor</w:t>
+              <w:t>Gestão de entregas de versão do aluno</w:t>
             </w:r>
           </w:p>
         </w:tc>
@@ -17246,10 +17271,10 @@
         <w:tblLook w:val="04A0" w:firstRow="1" w:lastRow="0" w:firstColumn="1" w:lastColumn="0" w:noHBand="0" w:noVBand="1"/>
       </w:tblPr>
       <w:tblGrid>
-        <w:gridCol w:w="2031"/>
-        <w:gridCol w:w="870"/>
-        <w:gridCol w:w="2514"/>
-        <w:gridCol w:w="3090"/>
+        <w:gridCol w:w="1498"/>
+        <w:gridCol w:w="940"/>
+        <w:gridCol w:w="2694"/>
+        <w:gridCol w:w="3373"/>
       </w:tblGrid>
       <w:tr>
         <w:tc>
@@ -17390,14 +17415,6 @@
               </w:rPr>
               <w:t>Gestão de entrega</w:t>
             </w:r>
-            <w:r>
-              <w:rPr>
-                <w:rFonts w:ascii="Arial" w:hAnsi="Arial" w:cs="Arial"/>
-                <w:sz w:val="24"/>
-                <w:szCs w:val="24"/>
-              </w:rPr>
-              <w:t>/correção</w:t>
-            </w:r>
           </w:p>
         </w:tc>
         <w:tc>
@@ -17628,15 +17645,7 @@
                 <w:sz w:val="24"/>
                 <w:szCs w:val="24"/>
               </w:rPr>
-              <w:t>Inserir código ou nome do curso e código do professor no campo de pesquisa. C</w:t>
-            </w:r>
-            <w:r>
-              <w:rPr>
-                <w:rFonts w:ascii="Arial" w:hAnsi="Arial" w:cs="Arial"/>
-                <w:sz w:val="24"/>
-                <w:szCs w:val="24"/>
-              </w:rPr>
-              <w:t>licar no botão Pesquisar</w:t>
+              <w:t>Selecionar curso desejado</w:t>
             </w:r>
             <w:r>
               <w:rPr>
@@ -17674,7 +17683,23 @@
                 <w:sz w:val="24"/>
                 <w:szCs w:val="24"/>
               </w:rPr>
-              <w:t>o cronograma do curso pesquisado, relacionado ao professor, com as respectivas atividades e datas de entrega, caso tenha</w:t>
+              <w:t xml:space="preserve">o cronograma do curso </w:t>
+            </w:r>
+            <w:r>
+              <w:rPr>
+                <w:rFonts w:ascii="Arial" w:hAnsi="Arial" w:cs="Arial"/>
+                <w:sz w:val="24"/>
+                <w:szCs w:val="24"/>
+              </w:rPr>
+              <w:t>selecionado</w:t>
+            </w:r>
+            <w:r>
+              <w:rPr>
+                <w:rFonts w:ascii="Arial" w:hAnsi="Arial" w:cs="Arial"/>
+                <w:sz w:val="24"/>
+                <w:szCs w:val="24"/>
+              </w:rPr>
+              <w:t>, com as respectivas atividades e datas de entrega</w:t>
             </w:r>
           </w:p>
         </w:tc>
@@ -17737,23 +17762,7 @@
                 <w:sz w:val="24"/>
                 <w:szCs w:val="24"/>
               </w:rPr>
-              <w:t>Clicar no botão de “</w:t>
-            </w:r>
-            <w:r>
-              <w:rPr>
-                <w:rFonts w:ascii="Arial" w:hAnsi="Arial" w:cs="Arial"/>
-                <w:sz w:val="24"/>
-                <w:szCs w:val="24"/>
-              </w:rPr>
-              <w:t>Entregas</w:t>
-            </w:r>
-            <w:r>
-              <w:rPr>
-                <w:rFonts w:ascii="Arial" w:hAnsi="Arial" w:cs="Arial"/>
-                <w:sz w:val="24"/>
-                <w:szCs w:val="24"/>
-              </w:rPr>
-              <w:t>”</w:t>
+              <w:t>Selecionar atividade a ser entregue</w:t>
             </w:r>
           </w:p>
         </w:tc>
@@ -17783,7 +17792,7 @@
                 <w:sz w:val="24"/>
                 <w:szCs w:val="24"/>
               </w:rPr>
-              <w:t>as entregas realizada pelos alunos, de acordo com o cronograma</w:t>
+              <w:t>uma tela para envio do arquivo.</w:t>
             </w:r>
           </w:p>
         </w:tc>
@@ -17846,7 +17855,15 @@
                 <w:sz w:val="24"/>
                 <w:szCs w:val="24"/>
               </w:rPr>
-              <w:t>Usuário seleciona atividade que deseja corrigir</w:t>
+              <w:t xml:space="preserve">Usuário </w:t>
+            </w:r>
+            <w:r>
+              <w:rPr>
+                <w:rFonts w:ascii="Arial" w:hAnsi="Arial" w:cs="Arial"/>
+                <w:sz w:val="24"/>
+                <w:szCs w:val="24"/>
+              </w:rPr>
+              <w:t>clica no botão “Adicionar arquivo”, e seleciona o arquivo a ser enviado.</w:t>
             </w:r>
           </w:p>
         </w:tc>
@@ -17868,7 +17885,15 @@
                 <w:sz w:val="24"/>
                 <w:szCs w:val="24"/>
               </w:rPr>
-              <w:t>Sistema exibe a versão do aluno e a versão do professor</w:t>
+              <w:t xml:space="preserve">Sistema </w:t>
+            </w:r>
+            <w:r>
+              <w:rPr>
+                <w:rFonts w:ascii="Arial" w:hAnsi="Arial" w:cs="Arial"/>
+                <w:sz w:val="24"/>
+                <w:szCs w:val="24"/>
+              </w:rPr>
+              <w:t>exibe informação de “arquivo anexado”, mostrando o nome do arquivo.</w:t>
             </w:r>
           </w:p>
         </w:tc>
@@ -17931,7 +17956,23 @@
                 <w:sz w:val="24"/>
                 <w:szCs w:val="24"/>
               </w:rPr>
-              <w:t>Usuário realiza a correção, atribuí a nota e clica no botão “Salvar”</w:t>
+              <w:t xml:space="preserve">Usuário </w:t>
+            </w:r>
+            <w:r>
+              <w:rPr>
+                <w:rFonts w:ascii="Arial" w:hAnsi="Arial" w:cs="Arial"/>
+                <w:sz w:val="24"/>
+                <w:szCs w:val="24"/>
+              </w:rPr>
+              <w:t>insere comentário, se desejar e clica no botão “Enviar</w:t>
+            </w:r>
+            <w:r>
+              <w:rPr>
+                <w:rFonts w:ascii="Arial" w:hAnsi="Arial" w:cs="Arial"/>
+                <w:sz w:val="24"/>
+                <w:szCs w:val="24"/>
+              </w:rPr>
+              <w:t>”</w:t>
             </w:r>
           </w:p>
         </w:tc>
@@ -17953,11 +17994,20 @@
                 <w:sz w:val="24"/>
                 <w:szCs w:val="24"/>
               </w:rPr>
-              <w:t>Sistema salva a correção e exibe mensagem de “Correção realizada com sucesso”</w:t>
+              <w:t xml:space="preserve">Sistema salva </w:t>
+            </w:r>
+            <w:r>
+              <w:rPr>
+                <w:rFonts w:ascii="Arial" w:hAnsi="Arial" w:cs="Arial"/>
+                <w:sz w:val="24"/>
+                <w:szCs w:val="24"/>
+              </w:rPr>
+              <w:t>o arquivo e exibe a mensagem de “Atividade enviada com sucesso.”</w:t>
             </w:r>
           </w:p>
         </w:tc>
       </w:tr>
+      <w:bookmarkEnd w:id="1"/>
     </w:tbl>
     <w:p>
       <w:pPr>
@@ -18010,6 +18060,7 @@
                 <w:szCs w:val="24"/>
               </w:rPr>
             </w:pPr>
+            <w:bookmarkStart w:id="2" w:name="_Hlk88598311"/>
             <w:r>
               <w:rPr>
                 <w:rFonts w:ascii="Arial" w:hAnsi="Arial" w:cs="Arial"/>
@@ -18144,49 +18195,25 @@
                 <w:sz w:val="24"/>
                 <w:szCs w:val="24"/>
               </w:rPr>
-              <w:t xml:space="preserve">Testar </w:t>
-            </w:r>
-            <w:r>
-              <w:rPr>
-                <w:rFonts w:ascii="Arial" w:hAnsi="Arial" w:cs="Arial"/>
-                <w:sz w:val="24"/>
-                <w:szCs w:val="24"/>
-              </w:rPr>
-              <w:t>visualização de</w:t>
-            </w:r>
-            <w:r>
-              <w:rPr>
-                <w:rFonts w:ascii="Arial" w:hAnsi="Arial" w:cs="Arial"/>
-                <w:sz w:val="24"/>
-                <w:szCs w:val="24"/>
-              </w:rPr>
-              <w:t xml:space="preserve"> </w:t>
-            </w:r>
-            <w:r>
-              <w:rPr>
-                <w:rFonts w:ascii="Arial" w:hAnsi="Arial" w:cs="Arial"/>
-                <w:b/>
-                <w:bCs/>
-                <w:sz w:val="24"/>
-                <w:szCs w:val="24"/>
-              </w:rPr>
-              <w:t>relatório</w:t>
-            </w:r>
-            <w:r>
-              <w:rPr>
-                <w:rFonts w:ascii="Arial" w:hAnsi="Arial" w:cs="Arial"/>
-                <w:sz w:val="24"/>
-                <w:szCs w:val="24"/>
-              </w:rPr>
-              <w:t xml:space="preserve"> </w:t>
-            </w:r>
-            <w:r>
-              <w:rPr>
-                <w:rFonts w:ascii="Arial" w:hAnsi="Arial" w:cs="Arial"/>
-                <w:sz w:val="24"/>
-                <w:szCs w:val="24"/>
-              </w:rPr>
-              <w:t>em débito de entrega</w:t>
+              <w:t xml:space="preserve">Testar a </w:t>
+            </w:r>
+            <w:r>
+              <w:rPr>
+                <w:rFonts w:ascii="Arial" w:hAnsi="Arial" w:cs="Arial"/>
+                <w:b/>
+                <w:bCs/>
+                <w:sz w:val="24"/>
+                <w:szCs w:val="24"/>
+              </w:rPr>
+              <w:t>entrega de correção</w:t>
+            </w:r>
+            <w:r>
+              <w:rPr>
+                <w:rFonts w:ascii="Arial" w:hAnsi="Arial" w:cs="Arial"/>
+                <w:sz w:val="24"/>
+                <w:szCs w:val="24"/>
+              </w:rPr>
+              <w:t xml:space="preserve"> do cronograma</w:t>
             </w:r>
           </w:p>
         </w:tc>
@@ -18245,23 +18272,23 @@
                 <w:sz w:val="24"/>
                 <w:szCs w:val="24"/>
               </w:rPr>
-              <w:t>6</w:t>
-            </w:r>
-            <w:r>
-              <w:rPr>
-                <w:rFonts w:ascii="Arial" w:hAnsi="Arial" w:cs="Arial"/>
-                <w:sz w:val="24"/>
-                <w:szCs w:val="24"/>
-              </w:rPr>
-              <w:t xml:space="preserve"> - </w:t>
-            </w:r>
-            <w:r>
-              <w:rPr>
-                <w:rFonts w:ascii="Arial" w:hAnsi="Arial" w:cs="Arial"/>
-                <w:sz w:val="24"/>
-                <w:szCs w:val="24"/>
-              </w:rPr>
-              <w:t>Relatórios de TCC em débito de entrega</w:t>
+              <w:t xml:space="preserve">5 - </w:t>
+            </w:r>
+            <w:r>
+              <w:rPr>
+                <w:rFonts w:ascii="Arial" w:hAnsi="Arial" w:cs="Arial"/>
+                <w:sz w:val="24"/>
+                <w:szCs w:val="24"/>
+              </w:rPr>
+              <w:t xml:space="preserve">Gestão de entregas de </w:t>
+            </w:r>
+            <w:r>
+              <w:rPr>
+                <w:rFonts w:ascii="Arial" w:hAnsi="Arial" w:cs="Arial"/>
+                <w:sz w:val="24"/>
+                <w:szCs w:val="24"/>
+              </w:rPr>
+              <w:t>correção do professor</w:t>
             </w:r>
           </w:p>
         </w:tc>
@@ -18293,7 +18320,7 @@
         <w:tc>
           <w:tcPr>
             <w:tcW w:w="1498" w:type="dxa"/>
-            <w:shd w:val="clear" w:color="auto" w:fill="BF8F00" w:themeFill="accent4" w:themeFillShade="BF"/>
+            <w:shd w:val="clear" w:color="auto" w:fill="BD92DE"/>
           </w:tcPr>
           <w:p>
             <w:pPr>
@@ -18321,7 +18348,7 @@
         <w:tc>
           <w:tcPr>
             <w:tcW w:w="940" w:type="dxa"/>
-            <w:shd w:val="clear" w:color="auto" w:fill="BF8F00" w:themeFill="accent4" w:themeFillShade="BF"/>
+            <w:shd w:val="clear" w:color="auto" w:fill="BD92DE"/>
           </w:tcPr>
           <w:p>
             <w:pPr>
@@ -18349,7 +18376,7 @@
         <w:tc>
           <w:tcPr>
             <w:tcW w:w="2694" w:type="dxa"/>
-            <w:shd w:val="clear" w:color="auto" w:fill="BF8F00" w:themeFill="accent4" w:themeFillShade="BF"/>
+            <w:shd w:val="clear" w:color="auto" w:fill="BD92DE"/>
           </w:tcPr>
           <w:p>
             <w:pPr>
@@ -18377,7 +18404,7 @@
         <w:tc>
           <w:tcPr>
             <w:tcW w:w="3373" w:type="dxa"/>
-            <w:shd w:val="clear" w:color="auto" w:fill="BF8F00" w:themeFill="accent4" w:themeFillShade="BF"/>
+            <w:shd w:val="clear" w:color="auto" w:fill="BD92DE"/>
           </w:tcPr>
           <w:p>
             <w:pPr>
@@ -18426,7 +18453,7 @@
                 <w:sz w:val="24"/>
                 <w:szCs w:val="24"/>
               </w:rPr>
-              <w:t>Relatório de débitos de entrega</w:t>
+              <w:t>Gestão de correção</w:t>
             </w:r>
           </w:p>
         </w:tc>
@@ -18704,7 +18731,23 @@
                 <w:sz w:val="24"/>
                 <w:szCs w:val="24"/>
               </w:rPr>
-              <w:t>o cronograma do curso pesquisado, relacionado ao professor, com as respectivas atividades e datas de entrega, caso tenha</w:t>
+              <w:t>o cronograma do curso pesquisado, relacionado ao professor, com as respectivas atividades</w:t>
+            </w:r>
+            <w:r>
+              <w:rPr>
+                <w:rFonts w:ascii="Arial" w:hAnsi="Arial" w:cs="Arial"/>
+                <w:sz w:val="24"/>
+                <w:szCs w:val="24"/>
+              </w:rPr>
+              <w:t>,</w:t>
+            </w:r>
+            <w:r>
+              <w:rPr>
+                <w:rFonts w:ascii="Arial" w:hAnsi="Arial" w:cs="Arial"/>
+                <w:sz w:val="24"/>
+                <w:szCs w:val="24"/>
+              </w:rPr>
+              <w:t xml:space="preserve"> datas de entrega</w:t>
             </w:r>
           </w:p>
         </w:tc>
@@ -18799,14 +18842,6 @@
               </w:rPr>
               <w:t>as entregas realizada pelos alunos, de acordo com o cronograma</w:t>
             </w:r>
-            <w:r>
-              <w:rPr>
-                <w:rFonts w:ascii="Arial" w:hAnsi="Arial" w:cs="Arial"/>
-                <w:sz w:val="24"/>
-                <w:szCs w:val="24"/>
-              </w:rPr>
-              <w:t xml:space="preserve"> e as respectivas datas</w:t>
-            </w:r>
           </w:p>
         </w:tc>
       </w:tr>
@@ -18868,6 +18903,1201 @@
                 <w:sz w:val="24"/>
                 <w:szCs w:val="24"/>
               </w:rPr>
+              <w:t xml:space="preserve">Usuário seleciona </w:t>
+            </w:r>
+            <w:r>
+              <w:rPr>
+                <w:rFonts w:ascii="Arial" w:hAnsi="Arial" w:cs="Arial"/>
+                <w:sz w:val="24"/>
+                <w:szCs w:val="24"/>
+              </w:rPr>
+              <w:t>aluno</w:t>
+            </w:r>
+            <w:r>
+              <w:rPr>
+                <w:rFonts w:ascii="Arial" w:hAnsi="Arial" w:cs="Arial"/>
+                <w:sz w:val="24"/>
+                <w:szCs w:val="24"/>
+              </w:rPr>
+              <w:t xml:space="preserve"> que deseja </w:t>
+            </w:r>
+            <w:r>
+              <w:rPr>
+                <w:rFonts w:ascii="Arial" w:hAnsi="Arial" w:cs="Arial"/>
+                <w:sz w:val="24"/>
+                <w:szCs w:val="24"/>
+              </w:rPr>
+              <w:t>enviar a correção</w:t>
+            </w:r>
+          </w:p>
+        </w:tc>
+        <w:tc>
+          <w:tcPr>
+            <w:tcW w:w="3373" w:type="dxa"/>
+          </w:tcPr>
+          <w:p>
+            <w:pPr>
+              <w:rPr>
+                <w:rFonts w:ascii="Arial" w:hAnsi="Arial" w:cs="Arial"/>
+                <w:sz w:val="24"/>
+                <w:szCs w:val="24"/>
+              </w:rPr>
+            </w:pPr>
+            <w:r>
+              <w:rPr>
+                <w:rFonts w:ascii="Arial" w:hAnsi="Arial" w:cs="Arial"/>
+                <w:sz w:val="24"/>
+                <w:szCs w:val="24"/>
+              </w:rPr>
+              <w:t xml:space="preserve">Sistema exibe </w:t>
+            </w:r>
+            <w:r>
+              <w:rPr>
+                <w:rFonts w:ascii="Arial" w:hAnsi="Arial" w:cs="Arial"/>
+                <w:sz w:val="24"/>
+                <w:szCs w:val="24"/>
+              </w:rPr>
+              <w:t>informações do aluno, bem como o arquivo enviado</w:t>
+            </w:r>
+          </w:p>
+        </w:tc>
+      </w:tr>
+      <w:tr>
+        <w:trPr>
+          <w:trHeight w:val="1129"/>
+        </w:trPr>
+        <w:tc>
+          <w:tcPr>
+            <w:tcW w:w="1498" w:type="dxa"/>
+          </w:tcPr>
+          <w:p>
+            <w:pPr>
+              <w:rPr>
+                <w:rFonts w:ascii="Arial" w:hAnsi="Arial" w:cs="Arial"/>
+                <w:sz w:val="24"/>
+                <w:szCs w:val="24"/>
+              </w:rPr>
+            </w:pPr>
+          </w:p>
+        </w:tc>
+        <w:tc>
+          <w:tcPr>
+            <w:tcW w:w="940" w:type="dxa"/>
+          </w:tcPr>
+          <w:p>
+            <w:pPr>
+              <w:rPr>
+                <w:rFonts w:ascii="Arial" w:hAnsi="Arial" w:cs="Arial"/>
+                <w:sz w:val="24"/>
+                <w:szCs w:val="24"/>
+              </w:rPr>
+            </w:pPr>
+            <w:r>
+              <w:rPr>
+                <w:rFonts w:ascii="Arial" w:hAnsi="Arial" w:cs="Arial"/>
+                <w:sz w:val="24"/>
+                <w:szCs w:val="24"/>
+              </w:rPr>
+              <w:t>6</w:t>
+            </w:r>
+          </w:p>
+        </w:tc>
+        <w:tc>
+          <w:tcPr>
+            <w:tcW w:w="2694" w:type="dxa"/>
+          </w:tcPr>
+          <w:p>
+            <w:pPr>
+              <w:rPr>
+                <w:rFonts w:ascii="Arial" w:hAnsi="Arial" w:cs="Arial"/>
+                <w:sz w:val="24"/>
+                <w:szCs w:val="24"/>
+              </w:rPr>
+            </w:pPr>
+            <w:r>
+              <w:rPr>
+                <w:rFonts w:ascii="Arial" w:hAnsi="Arial" w:cs="Arial"/>
+                <w:sz w:val="24"/>
+                <w:szCs w:val="24"/>
+              </w:rPr>
+              <w:t xml:space="preserve">Usuário </w:t>
+            </w:r>
+            <w:r>
+              <w:rPr>
+                <w:rFonts w:ascii="Arial" w:hAnsi="Arial" w:cs="Arial"/>
+                <w:sz w:val="24"/>
+                <w:szCs w:val="24"/>
+              </w:rPr>
+              <w:t>seleciona o botão “Corrigir”</w:t>
+            </w:r>
+          </w:p>
+        </w:tc>
+        <w:tc>
+          <w:tcPr>
+            <w:tcW w:w="3373" w:type="dxa"/>
+          </w:tcPr>
+          <w:p>
+            <w:pPr>
+              <w:rPr>
+                <w:rFonts w:ascii="Arial" w:hAnsi="Arial" w:cs="Arial"/>
+                <w:sz w:val="24"/>
+                <w:szCs w:val="24"/>
+              </w:rPr>
+            </w:pPr>
+            <w:r>
+              <w:rPr>
+                <w:rFonts w:ascii="Arial" w:hAnsi="Arial" w:cs="Arial"/>
+                <w:sz w:val="24"/>
+                <w:szCs w:val="24"/>
+              </w:rPr>
+              <w:t xml:space="preserve">O sistema deverá exibir </w:t>
+            </w:r>
+            <w:r>
+              <w:rPr>
+                <w:rFonts w:ascii="Arial" w:hAnsi="Arial" w:cs="Arial"/>
+                <w:sz w:val="24"/>
+                <w:szCs w:val="24"/>
+              </w:rPr>
+              <w:t>uma tela para envio do arquivo.</w:t>
+            </w:r>
+          </w:p>
+        </w:tc>
+      </w:tr>
+      <w:tr>
+        <w:trPr>
+          <w:trHeight w:val="1129"/>
+        </w:trPr>
+        <w:tc>
+          <w:tcPr>
+            <w:tcW w:w="1498" w:type="dxa"/>
+          </w:tcPr>
+          <w:p>
+            <w:pPr>
+              <w:rPr>
+                <w:rFonts w:ascii="Arial" w:hAnsi="Arial" w:cs="Arial"/>
+                <w:sz w:val="24"/>
+                <w:szCs w:val="24"/>
+              </w:rPr>
+            </w:pPr>
+          </w:p>
+        </w:tc>
+        <w:tc>
+          <w:tcPr>
+            <w:tcW w:w="940" w:type="dxa"/>
+          </w:tcPr>
+          <w:p>
+            <w:pPr>
+              <w:rPr>
+                <w:rFonts w:ascii="Arial" w:hAnsi="Arial" w:cs="Arial"/>
+                <w:sz w:val="24"/>
+                <w:szCs w:val="24"/>
+              </w:rPr>
+            </w:pPr>
+            <w:r>
+              <w:rPr>
+                <w:rFonts w:ascii="Arial" w:hAnsi="Arial" w:cs="Arial"/>
+                <w:sz w:val="24"/>
+                <w:szCs w:val="24"/>
+              </w:rPr>
+              <w:t>7</w:t>
+            </w:r>
+          </w:p>
+        </w:tc>
+        <w:tc>
+          <w:tcPr>
+            <w:tcW w:w="2694" w:type="dxa"/>
+          </w:tcPr>
+          <w:p>
+            <w:pPr>
+              <w:rPr>
+                <w:rFonts w:ascii="Arial" w:hAnsi="Arial" w:cs="Arial"/>
+                <w:sz w:val="24"/>
+                <w:szCs w:val="24"/>
+              </w:rPr>
+            </w:pPr>
+            <w:r>
+              <w:rPr>
+                <w:rFonts w:ascii="Arial" w:hAnsi="Arial" w:cs="Arial"/>
+                <w:sz w:val="24"/>
+                <w:szCs w:val="24"/>
+              </w:rPr>
+              <w:t xml:space="preserve">Usuário insere </w:t>
+            </w:r>
+            <w:r>
+              <w:rPr>
+                <w:rFonts w:ascii="Arial" w:hAnsi="Arial" w:cs="Arial"/>
+                <w:sz w:val="24"/>
+                <w:szCs w:val="24"/>
+              </w:rPr>
+              <w:t xml:space="preserve">o arquivo, atribui a nota e </w:t>
+            </w:r>
+            <w:r>
+              <w:rPr>
+                <w:rFonts w:ascii="Arial" w:hAnsi="Arial" w:cs="Arial"/>
+                <w:sz w:val="24"/>
+                <w:szCs w:val="24"/>
+              </w:rPr>
+              <w:t>comentário, se desejar</w:t>
+            </w:r>
+            <w:r>
+              <w:rPr>
+                <w:rFonts w:ascii="Arial" w:hAnsi="Arial" w:cs="Arial"/>
+                <w:sz w:val="24"/>
+                <w:szCs w:val="24"/>
+              </w:rPr>
+              <w:t>,</w:t>
+            </w:r>
+            <w:r>
+              <w:rPr>
+                <w:rFonts w:ascii="Arial" w:hAnsi="Arial" w:cs="Arial"/>
+                <w:sz w:val="24"/>
+                <w:szCs w:val="24"/>
+              </w:rPr>
+              <w:t xml:space="preserve"> e clica no botão “Enviar</w:t>
+            </w:r>
+            <w:r>
+              <w:rPr>
+                <w:rFonts w:ascii="Arial" w:hAnsi="Arial" w:cs="Arial"/>
+                <w:sz w:val="24"/>
+                <w:szCs w:val="24"/>
+              </w:rPr>
+              <w:t xml:space="preserve"> Avaliação</w:t>
+            </w:r>
+            <w:r>
+              <w:rPr>
+                <w:rFonts w:ascii="Arial" w:hAnsi="Arial" w:cs="Arial"/>
+                <w:sz w:val="24"/>
+                <w:szCs w:val="24"/>
+              </w:rPr>
+              <w:t>”</w:t>
+            </w:r>
+          </w:p>
+        </w:tc>
+        <w:tc>
+          <w:tcPr>
+            <w:tcW w:w="3373" w:type="dxa"/>
+          </w:tcPr>
+          <w:p>
+            <w:pPr>
+              <w:rPr>
+                <w:rFonts w:ascii="Arial" w:hAnsi="Arial" w:cs="Arial"/>
+                <w:sz w:val="24"/>
+                <w:szCs w:val="24"/>
+              </w:rPr>
+            </w:pPr>
+            <w:r>
+              <w:rPr>
+                <w:rFonts w:ascii="Arial" w:hAnsi="Arial" w:cs="Arial"/>
+                <w:sz w:val="24"/>
+                <w:szCs w:val="24"/>
+              </w:rPr>
+              <w:t>Sistema salva o arquivo e exibe a mensagem de “</w:t>
+            </w:r>
+            <w:r>
+              <w:rPr>
+                <w:rFonts w:ascii="Arial" w:hAnsi="Arial" w:cs="Arial"/>
+                <w:sz w:val="24"/>
+                <w:szCs w:val="24"/>
+              </w:rPr>
+              <w:t>Correção</w:t>
+            </w:r>
+            <w:r>
+              <w:rPr>
+                <w:rFonts w:ascii="Arial" w:hAnsi="Arial" w:cs="Arial"/>
+                <w:sz w:val="24"/>
+                <w:szCs w:val="24"/>
+              </w:rPr>
+              <w:t xml:space="preserve"> enviada com sucesso.”</w:t>
+            </w:r>
+          </w:p>
+        </w:tc>
+      </w:tr>
+      <w:bookmarkEnd w:id="2"/>
+    </w:tbl>
+    <w:p>
+      <w:pPr>
+        <w:rPr>
+          <w:rFonts w:ascii="Arial" w:hAnsi="Arial" w:cs="Arial"/>
+          <w:sz w:val="36"/>
+          <w:szCs w:val="36"/>
+        </w:rPr>
+      </w:pPr>
+    </w:p>
+    <w:tbl>
+      <w:tblPr>
+        <w:tblStyle w:val="Tabelacomgrade"/>
+        <w:tblW w:w="0" w:type="auto"/>
+        <w:tblLook w:val="04A0" w:firstRow="1" w:lastRow="0" w:firstColumn="1" w:lastColumn="0" w:noHBand="0" w:noVBand="1"/>
+      </w:tblPr>
+      <w:tblGrid>
+        <w:gridCol w:w="4247"/>
+        <w:gridCol w:w="4247"/>
+      </w:tblGrid>
+      <w:tr>
+        <w:tc>
+          <w:tcPr>
+            <w:tcW w:w="4247" w:type="dxa"/>
+          </w:tcPr>
+          <w:p>
+            <w:pPr>
+              <w:rPr>
+                <w:rFonts w:ascii="Arial" w:hAnsi="Arial" w:cs="Arial"/>
+                <w:b/>
+                <w:bCs/>
+                <w:sz w:val="24"/>
+                <w:szCs w:val="24"/>
+              </w:rPr>
+            </w:pPr>
+            <w:bookmarkStart w:id="3" w:name="_Hlk88598512"/>
+            <w:r>
+              <w:rPr>
+                <w:rFonts w:ascii="Arial" w:hAnsi="Arial" w:cs="Arial"/>
+                <w:b/>
+                <w:bCs/>
+                <w:sz w:val="24"/>
+                <w:szCs w:val="24"/>
+              </w:rPr>
+              <w:t>Tipo de Teste</w:t>
+            </w:r>
+          </w:p>
+        </w:tc>
+        <w:tc>
+          <w:tcPr>
+            <w:tcW w:w="4247" w:type="dxa"/>
+          </w:tcPr>
+          <w:p>
+            <w:pPr>
+              <w:spacing w:line="360" w:lineRule="auto"/>
+              <w:rPr>
+                <w:rFonts w:ascii="Arial" w:hAnsi="Arial" w:cs="Arial"/>
+                <w:sz w:val="24"/>
+                <w:szCs w:val="24"/>
+              </w:rPr>
+            </w:pPr>
+            <w:r>
+              <w:rPr>
+                <w:rFonts w:ascii="Arial" w:hAnsi="Arial" w:cs="Arial"/>
+                <w:sz w:val="24"/>
+                <w:szCs w:val="24"/>
+              </w:rPr>
+              <w:t>Funcional</w:t>
+            </w:r>
+          </w:p>
+        </w:tc>
+      </w:tr>
+      <w:tr>
+        <w:tc>
+          <w:tcPr>
+            <w:tcW w:w="4247" w:type="dxa"/>
+          </w:tcPr>
+          <w:p>
+            <w:pPr>
+              <w:rPr>
+                <w:rFonts w:ascii="Arial" w:hAnsi="Arial" w:cs="Arial"/>
+                <w:b/>
+                <w:bCs/>
+                <w:sz w:val="24"/>
+                <w:szCs w:val="24"/>
+              </w:rPr>
+            </w:pPr>
+            <w:r>
+              <w:rPr>
+                <w:rFonts w:ascii="Arial" w:hAnsi="Arial" w:cs="Arial"/>
+                <w:b/>
+                <w:bCs/>
+                <w:sz w:val="24"/>
+                <w:szCs w:val="24"/>
+              </w:rPr>
+              <w:t>Subtipo de Teste</w:t>
+            </w:r>
+          </w:p>
+        </w:tc>
+        <w:tc>
+          <w:tcPr>
+            <w:tcW w:w="4247" w:type="dxa"/>
+          </w:tcPr>
+          <w:p>
+            <w:pPr>
+              <w:spacing w:line="360" w:lineRule="auto"/>
+              <w:rPr>
+                <w:rFonts w:ascii="Arial" w:hAnsi="Arial" w:cs="Arial"/>
+                <w:sz w:val="24"/>
+                <w:szCs w:val="24"/>
+              </w:rPr>
+            </w:pPr>
+            <w:r>
+              <w:rPr>
+                <w:rFonts w:ascii="Arial" w:hAnsi="Arial" w:cs="Arial"/>
+                <w:sz w:val="24"/>
+                <w:szCs w:val="24"/>
+              </w:rPr>
+              <w:t>Requisitos</w:t>
+            </w:r>
+          </w:p>
+        </w:tc>
+      </w:tr>
+      <w:tr>
+        <w:tc>
+          <w:tcPr>
+            <w:tcW w:w="4247" w:type="dxa"/>
+          </w:tcPr>
+          <w:p>
+            <w:pPr>
+              <w:rPr>
+                <w:rFonts w:ascii="Arial" w:hAnsi="Arial" w:cs="Arial"/>
+                <w:b/>
+                <w:bCs/>
+                <w:sz w:val="24"/>
+                <w:szCs w:val="24"/>
+              </w:rPr>
+            </w:pPr>
+            <w:r>
+              <w:rPr>
+                <w:rFonts w:ascii="Arial" w:hAnsi="Arial" w:cs="Arial"/>
+                <w:b/>
+                <w:bCs/>
+                <w:sz w:val="24"/>
+                <w:szCs w:val="24"/>
+              </w:rPr>
+              <w:t>Objetivo do Teste</w:t>
+            </w:r>
+          </w:p>
+        </w:tc>
+        <w:tc>
+          <w:tcPr>
+            <w:tcW w:w="4247" w:type="dxa"/>
+          </w:tcPr>
+          <w:p>
+            <w:pPr>
+              <w:spacing w:line="360" w:lineRule="auto"/>
+              <w:rPr>
+                <w:rFonts w:ascii="Arial" w:hAnsi="Arial" w:cs="Arial"/>
+                <w:sz w:val="24"/>
+                <w:szCs w:val="24"/>
+              </w:rPr>
+            </w:pPr>
+            <w:r>
+              <w:rPr>
+                <w:rFonts w:ascii="Arial" w:hAnsi="Arial" w:cs="Arial"/>
+                <w:sz w:val="24"/>
+                <w:szCs w:val="24"/>
+              </w:rPr>
+              <w:t xml:space="preserve">Testar </w:t>
+            </w:r>
+            <w:r>
+              <w:rPr>
+                <w:rFonts w:ascii="Arial" w:hAnsi="Arial" w:cs="Arial"/>
+                <w:sz w:val="24"/>
+                <w:szCs w:val="24"/>
+              </w:rPr>
+              <w:t>visualização de</w:t>
+            </w:r>
+            <w:r>
+              <w:rPr>
+                <w:rFonts w:ascii="Arial" w:hAnsi="Arial" w:cs="Arial"/>
+                <w:sz w:val="24"/>
+                <w:szCs w:val="24"/>
+              </w:rPr>
+              <w:t xml:space="preserve"> </w:t>
+            </w:r>
+            <w:r>
+              <w:rPr>
+                <w:rFonts w:ascii="Arial" w:hAnsi="Arial" w:cs="Arial"/>
+                <w:b/>
+                <w:bCs/>
+                <w:sz w:val="24"/>
+                <w:szCs w:val="24"/>
+              </w:rPr>
+              <w:t>relatório</w:t>
+            </w:r>
+            <w:r>
+              <w:rPr>
+                <w:rFonts w:ascii="Arial" w:hAnsi="Arial" w:cs="Arial"/>
+                <w:sz w:val="24"/>
+                <w:szCs w:val="24"/>
+              </w:rPr>
+              <w:t xml:space="preserve"> </w:t>
+            </w:r>
+            <w:r>
+              <w:rPr>
+                <w:rFonts w:ascii="Arial" w:hAnsi="Arial" w:cs="Arial"/>
+                <w:sz w:val="24"/>
+                <w:szCs w:val="24"/>
+              </w:rPr>
+              <w:t>em débito de entrega</w:t>
+            </w:r>
+          </w:p>
+        </w:tc>
+      </w:tr>
+      <w:tr>
+        <w:tc>
+          <w:tcPr>
+            <w:tcW w:w="4247" w:type="dxa"/>
+          </w:tcPr>
+          <w:p>
+            <w:pPr>
+              <w:rPr>
+                <w:rFonts w:ascii="Arial" w:hAnsi="Arial" w:cs="Arial"/>
+                <w:b/>
+                <w:bCs/>
+                <w:sz w:val="24"/>
+                <w:szCs w:val="24"/>
+              </w:rPr>
+            </w:pPr>
+            <w:r>
+              <w:rPr>
+                <w:rFonts w:ascii="Arial" w:hAnsi="Arial" w:cs="Arial"/>
+                <w:b/>
+                <w:bCs/>
+                <w:sz w:val="24"/>
+                <w:szCs w:val="24"/>
+              </w:rPr>
+              <w:t>Requisito que motivaram esse teste</w:t>
+            </w:r>
+          </w:p>
+        </w:tc>
+        <w:tc>
+          <w:tcPr>
+            <w:tcW w:w="4247" w:type="dxa"/>
+          </w:tcPr>
+          <w:p>
+            <w:pPr>
+              <w:spacing w:line="360" w:lineRule="auto"/>
+              <w:rPr>
+                <w:rFonts w:ascii="Arial" w:hAnsi="Arial" w:cs="Arial"/>
+                <w:sz w:val="24"/>
+                <w:szCs w:val="24"/>
+              </w:rPr>
+            </w:pPr>
+            <w:r>
+              <w:rPr>
+                <w:rFonts w:ascii="Arial" w:hAnsi="Arial" w:cs="Arial"/>
+                <w:sz w:val="24"/>
+                <w:szCs w:val="24"/>
+              </w:rPr>
+              <w:t>RF_0</w:t>
+            </w:r>
+            <w:r>
+              <w:rPr>
+                <w:rFonts w:ascii="Arial" w:hAnsi="Arial" w:cs="Arial"/>
+                <w:sz w:val="24"/>
+                <w:szCs w:val="24"/>
+              </w:rPr>
+              <w:t xml:space="preserve">6 - </w:t>
+            </w:r>
+            <w:r>
+              <w:rPr>
+                <w:rFonts w:ascii="Arial" w:hAnsi="Arial" w:cs="Arial"/>
+                <w:sz w:val="24"/>
+                <w:szCs w:val="24"/>
+              </w:rPr>
+              <w:t>Relatórios de TCC em débito de entrega</w:t>
+            </w:r>
+          </w:p>
+        </w:tc>
+      </w:tr>
+    </w:tbl>
+    <w:p>
+      <w:pPr>
+        <w:rPr>
+          <w:rFonts w:ascii="Arial" w:hAnsi="Arial" w:cs="Arial"/>
+          <w:sz w:val="36"/>
+          <w:szCs w:val="36"/>
+        </w:rPr>
+      </w:pPr>
+    </w:p>
+    <w:tbl>
+      <w:tblPr>
+        <w:tblStyle w:val="Tabelacomgrade"/>
+        <w:tblW w:w="8505" w:type="dxa"/>
+        <w:tblInd w:w="-5" w:type="dxa"/>
+        <w:tblLook w:val="04A0" w:firstRow="1" w:lastRow="0" w:firstColumn="1" w:lastColumn="0" w:noHBand="0" w:noVBand="1"/>
+      </w:tblPr>
+      <w:tblGrid>
+        <w:gridCol w:w="1498"/>
+        <w:gridCol w:w="940"/>
+        <w:gridCol w:w="2694"/>
+        <w:gridCol w:w="3373"/>
+      </w:tblGrid>
+      <w:tr>
+        <w:tc>
+          <w:tcPr>
+            <w:tcW w:w="1498" w:type="dxa"/>
+            <w:shd w:val="clear" w:color="auto" w:fill="BF8F00" w:themeFill="accent4" w:themeFillShade="BF"/>
+          </w:tcPr>
+          <w:p>
+            <w:pPr>
+              <w:jc w:val="center"/>
+              <w:rPr>
+                <w:rFonts w:ascii="Arial" w:hAnsi="Arial" w:cs="Arial"/>
+                <w:b/>
+                <w:bCs/>
+                <w:sz w:val="28"/>
+                <w:szCs w:val="28"/>
+              </w:rPr>
+            </w:pPr>
+            <w:r>
+              <w:rPr>
+                <w:rFonts w:ascii="Arial" w:hAnsi="Arial" w:cs="Arial"/>
+                <w:b/>
+                <w:bCs/>
+                <w:sz w:val="28"/>
+                <w:szCs w:val="28"/>
+              </w:rPr>
+              <w:t>Cenário</w:t>
+            </w:r>
+          </w:p>
+        </w:tc>
+        <w:tc>
+          <w:tcPr>
+            <w:tcW w:w="940" w:type="dxa"/>
+            <w:shd w:val="clear" w:color="auto" w:fill="BF8F00" w:themeFill="accent4" w:themeFillShade="BF"/>
+          </w:tcPr>
+          <w:p>
+            <w:pPr>
+              <w:jc w:val="center"/>
+              <w:rPr>
+                <w:rFonts w:ascii="Arial" w:hAnsi="Arial" w:cs="Arial"/>
+                <w:b/>
+                <w:bCs/>
+                <w:sz w:val="28"/>
+                <w:szCs w:val="28"/>
+              </w:rPr>
+            </w:pPr>
+            <w:r>
+              <w:rPr>
+                <w:rFonts w:ascii="Arial" w:hAnsi="Arial" w:cs="Arial"/>
+                <w:b/>
+                <w:bCs/>
+                <w:sz w:val="28"/>
+                <w:szCs w:val="28"/>
+              </w:rPr>
+              <w:t>ID</w:t>
+            </w:r>
+          </w:p>
+        </w:tc>
+        <w:tc>
+          <w:tcPr>
+            <w:tcW w:w="2694" w:type="dxa"/>
+            <w:shd w:val="clear" w:color="auto" w:fill="BF8F00" w:themeFill="accent4" w:themeFillShade="BF"/>
+          </w:tcPr>
+          <w:p>
+            <w:pPr>
+              <w:jc w:val="center"/>
+              <w:rPr>
+                <w:rFonts w:ascii="Arial" w:hAnsi="Arial" w:cs="Arial"/>
+                <w:b/>
+                <w:bCs/>
+                <w:sz w:val="28"/>
+                <w:szCs w:val="28"/>
+              </w:rPr>
+            </w:pPr>
+            <w:r>
+              <w:rPr>
+                <w:rFonts w:ascii="Arial" w:hAnsi="Arial" w:cs="Arial"/>
+                <w:b/>
+                <w:bCs/>
+                <w:sz w:val="28"/>
+                <w:szCs w:val="28"/>
+              </w:rPr>
+              <w:t>Passos</w:t>
+            </w:r>
+          </w:p>
+        </w:tc>
+        <w:tc>
+          <w:tcPr>
+            <w:tcW w:w="3373" w:type="dxa"/>
+            <w:shd w:val="clear" w:color="auto" w:fill="BF8F00" w:themeFill="accent4" w:themeFillShade="BF"/>
+          </w:tcPr>
+          <w:p>
+            <w:pPr>
+              <w:jc w:val="center"/>
+              <w:rPr>
+                <w:rFonts w:ascii="Arial" w:hAnsi="Arial" w:cs="Arial"/>
+                <w:b/>
+                <w:bCs/>
+                <w:sz w:val="28"/>
+                <w:szCs w:val="28"/>
+              </w:rPr>
+            </w:pPr>
+            <w:r>
+              <w:rPr>
+                <w:rFonts w:ascii="Arial" w:hAnsi="Arial" w:cs="Arial"/>
+                <w:b/>
+                <w:bCs/>
+                <w:sz w:val="28"/>
+                <w:szCs w:val="28"/>
+              </w:rPr>
+              <w:t>Resultado</w:t>
+            </w:r>
+          </w:p>
+        </w:tc>
+      </w:tr>
+      <w:tr>
+        <w:trPr>
+          <w:trHeight w:val="2084"/>
+        </w:trPr>
+        <w:tc>
+          <w:tcPr>
+            <w:tcW w:w="1498" w:type="dxa"/>
+            <w:vMerge w:val="restart"/>
+          </w:tcPr>
+          <w:p>
+            <w:pPr>
+              <w:rPr>
+                <w:rFonts w:ascii="Arial" w:hAnsi="Arial" w:cs="Arial"/>
+                <w:sz w:val="24"/>
+                <w:szCs w:val="24"/>
+              </w:rPr>
+            </w:pPr>
+            <w:r>
+              <w:rPr>
+                <w:rFonts w:ascii="Arial" w:hAnsi="Arial" w:cs="Arial"/>
+                <w:sz w:val="24"/>
+                <w:szCs w:val="24"/>
+              </w:rPr>
+              <w:t>Relatório de débitos de entrega</w:t>
+            </w:r>
+          </w:p>
+        </w:tc>
+        <w:tc>
+          <w:tcPr>
+            <w:tcW w:w="940" w:type="dxa"/>
+          </w:tcPr>
+          <w:p>
+            <w:pPr>
+              <w:rPr>
+                <w:rFonts w:ascii="Arial" w:hAnsi="Arial" w:cs="Arial"/>
+                <w:sz w:val="24"/>
+                <w:szCs w:val="24"/>
+              </w:rPr>
+            </w:pPr>
+            <w:r>
+              <w:rPr>
+                <w:rFonts w:ascii="Arial" w:hAnsi="Arial" w:cs="Arial"/>
+                <w:sz w:val="24"/>
+                <w:szCs w:val="24"/>
+              </w:rPr>
+              <w:t>1</w:t>
+            </w:r>
+          </w:p>
+        </w:tc>
+        <w:tc>
+          <w:tcPr>
+            <w:tcW w:w="2694" w:type="dxa"/>
+          </w:tcPr>
+          <w:p>
+            <w:pPr>
+              <w:rPr>
+                <w:rFonts w:ascii="Arial" w:hAnsi="Arial" w:cs="Arial"/>
+                <w:sz w:val="24"/>
+                <w:szCs w:val="24"/>
+              </w:rPr>
+            </w:pPr>
+            <w:r>
+              <w:rPr>
+                <w:rFonts w:ascii="Arial" w:hAnsi="Arial" w:cs="Arial"/>
+                <w:sz w:val="24"/>
+                <w:szCs w:val="24"/>
+              </w:rPr>
+              <w:t xml:space="preserve">Efetuar login no sistema. </w:t>
+            </w:r>
+          </w:p>
+        </w:tc>
+        <w:tc>
+          <w:tcPr>
+            <w:tcW w:w="3373" w:type="dxa"/>
+          </w:tcPr>
+          <w:p>
+            <w:pPr>
+              <w:rPr>
+                <w:rFonts w:ascii="Arial" w:hAnsi="Arial" w:cs="Arial"/>
+                <w:sz w:val="24"/>
+                <w:szCs w:val="24"/>
+              </w:rPr>
+            </w:pPr>
+            <w:r>
+              <w:rPr>
+                <w:rFonts w:ascii="Arial" w:hAnsi="Arial" w:cs="Arial"/>
+                <w:sz w:val="24"/>
+                <w:szCs w:val="24"/>
+              </w:rPr>
+              <w:t>Exibir tela principal do sistema, contendo os menus permitidos para o usuário logado, de acordo com o seu perfil de acesso.</w:t>
+            </w:r>
+          </w:p>
+        </w:tc>
+      </w:tr>
+      <w:tr>
+        <w:trPr>
+          <w:trHeight w:val="1420"/>
+        </w:trPr>
+        <w:tc>
+          <w:tcPr>
+            <w:tcW w:w="1498" w:type="dxa"/>
+            <w:vMerge/>
+          </w:tcPr>
+          <w:p>
+            <w:pPr>
+              <w:rPr>
+                <w:rFonts w:ascii="Arial" w:hAnsi="Arial" w:cs="Arial"/>
+                <w:sz w:val="24"/>
+                <w:szCs w:val="24"/>
+              </w:rPr>
+            </w:pPr>
+          </w:p>
+        </w:tc>
+        <w:tc>
+          <w:tcPr>
+            <w:tcW w:w="940" w:type="dxa"/>
+          </w:tcPr>
+          <w:p>
+            <w:pPr>
+              <w:rPr>
+                <w:rFonts w:ascii="Arial" w:hAnsi="Arial" w:cs="Arial"/>
+                <w:sz w:val="24"/>
+                <w:szCs w:val="24"/>
+              </w:rPr>
+            </w:pPr>
+            <w:r>
+              <w:rPr>
+                <w:rFonts w:ascii="Arial" w:hAnsi="Arial" w:cs="Arial"/>
+                <w:sz w:val="24"/>
+                <w:szCs w:val="24"/>
+              </w:rPr>
+              <w:t>2</w:t>
+            </w:r>
+          </w:p>
+        </w:tc>
+        <w:tc>
+          <w:tcPr>
+            <w:tcW w:w="2694" w:type="dxa"/>
+          </w:tcPr>
+          <w:p>
+            <w:pPr>
+              <w:rPr>
+                <w:rFonts w:ascii="Arial" w:hAnsi="Arial" w:cs="Arial"/>
+                <w:sz w:val="24"/>
+                <w:szCs w:val="24"/>
+              </w:rPr>
+            </w:pPr>
+            <w:r>
+              <w:rPr>
+                <w:rFonts w:ascii="Arial" w:hAnsi="Arial" w:cs="Arial"/>
+                <w:sz w:val="24"/>
+                <w:szCs w:val="24"/>
+              </w:rPr>
+              <w:t xml:space="preserve">Acessar o menu </w:t>
+            </w:r>
+            <w:r>
+              <w:rPr>
+                <w:rFonts w:ascii="Arial" w:hAnsi="Arial" w:cs="Arial"/>
+                <w:sz w:val="24"/>
+                <w:szCs w:val="24"/>
+              </w:rPr>
+              <w:t>Cronograma</w:t>
+            </w:r>
+          </w:p>
+        </w:tc>
+        <w:tc>
+          <w:tcPr>
+            <w:tcW w:w="3373" w:type="dxa"/>
+          </w:tcPr>
+          <w:p>
+            <w:pPr>
+              <w:rPr>
+                <w:rFonts w:ascii="Arial" w:hAnsi="Arial" w:cs="Arial"/>
+                <w:sz w:val="24"/>
+                <w:szCs w:val="24"/>
+              </w:rPr>
+            </w:pPr>
+            <w:r>
+              <w:rPr>
+                <w:rFonts w:ascii="Arial" w:hAnsi="Arial" w:cs="Arial"/>
+                <w:sz w:val="24"/>
+                <w:szCs w:val="24"/>
+              </w:rPr>
+              <w:t>Exibir tela</w:t>
+            </w:r>
+            <w:r>
+              <w:rPr>
+                <w:rFonts w:ascii="Arial" w:hAnsi="Arial" w:cs="Arial"/>
+                <w:sz w:val="24"/>
+                <w:szCs w:val="24"/>
+              </w:rPr>
+              <w:t xml:space="preserve"> para inserção de dados para pesquisa</w:t>
+            </w:r>
+          </w:p>
+        </w:tc>
+      </w:tr>
+      <w:tr>
+        <w:trPr>
+          <w:trHeight w:val="1336"/>
+        </w:trPr>
+        <w:tc>
+          <w:tcPr>
+            <w:tcW w:w="1498" w:type="dxa"/>
+            <w:vMerge/>
+          </w:tcPr>
+          <w:p>
+            <w:pPr>
+              <w:rPr>
+                <w:rFonts w:ascii="Arial" w:hAnsi="Arial" w:cs="Arial"/>
+                <w:sz w:val="24"/>
+                <w:szCs w:val="24"/>
+              </w:rPr>
+            </w:pPr>
+          </w:p>
+        </w:tc>
+        <w:tc>
+          <w:tcPr>
+            <w:tcW w:w="940" w:type="dxa"/>
+          </w:tcPr>
+          <w:p>
+            <w:pPr>
+              <w:rPr>
+                <w:rFonts w:ascii="Arial" w:hAnsi="Arial" w:cs="Arial"/>
+                <w:sz w:val="24"/>
+                <w:szCs w:val="24"/>
+              </w:rPr>
+            </w:pPr>
+            <w:r>
+              <w:rPr>
+                <w:rFonts w:ascii="Arial" w:hAnsi="Arial" w:cs="Arial"/>
+                <w:sz w:val="24"/>
+                <w:szCs w:val="24"/>
+              </w:rPr>
+              <w:t>3</w:t>
+            </w:r>
+          </w:p>
+        </w:tc>
+        <w:tc>
+          <w:tcPr>
+            <w:tcW w:w="2694" w:type="dxa"/>
+          </w:tcPr>
+          <w:p>
+            <w:pPr>
+              <w:rPr>
+                <w:rFonts w:ascii="Arial" w:hAnsi="Arial" w:cs="Arial"/>
+                <w:sz w:val="24"/>
+                <w:szCs w:val="24"/>
+              </w:rPr>
+            </w:pPr>
+            <w:r>
+              <w:rPr>
+                <w:rFonts w:ascii="Arial" w:hAnsi="Arial" w:cs="Arial"/>
+                <w:sz w:val="24"/>
+                <w:szCs w:val="24"/>
+              </w:rPr>
+              <w:t>Inserir código ou nome do curso e código do professor no campo de pesquisa. C</w:t>
+            </w:r>
+            <w:r>
+              <w:rPr>
+                <w:rFonts w:ascii="Arial" w:hAnsi="Arial" w:cs="Arial"/>
+                <w:sz w:val="24"/>
+                <w:szCs w:val="24"/>
+              </w:rPr>
+              <w:t>licar no botão Pesquisar</w:t>
+            </w:r>
+            <w:r>
+              <w:rPr>
+                <w:rFonts w:ascii="Arial" w:hAnsi="Arial" w:cs="Arial"/>
+                <w:sz w:val="24"/>
+                <w:szCs w:val="24"/>
+              </w:rPr>
+              <w:t xml:space="preserve"> </w:t>
+            </w:r>
+          </w:p>
+        </w:tc>
+        <w:tc>
+          <w:tcPr>
+            <w:tcW w:w="3373" w:type="dxa"/>
+          </w:tcPr>
+          <w:p>
+            <w:pPr>
+              <w:rPr>
+                <w:rFonts w:ascii="Arial" w:hAnsi="Arial" w:cs="Arial"/>
+                <w:sz w:val="24"/>
+                <w:szCs w:val="24"/>
+              </w:rPr>
+            </w:pPr>
+            <w:r>
+              <w:rPr>
+                <w:rFonts w:ascii="Arial" w:hAnsi="Arial" w:cs="Arial"/>
+                <w:sz w:val="24"/>
+                <w:szCs w:val="24"/>
+              </w:rPr>
+              <w:t xml:space="preserve">O sistema deverá exibir </w:t>
+            </w:r>
+            <w:r>
+              <w:rPr>
+                <w:rFonts w:ascii="Arial" w:hAnsi="Arial" w:cs="Arial"/>
+                <w:sz w:val="24"/>
+                <w:szCs w:val="24"/>
+              </w:rPr>
+              <w:t>o cronograma do curso pesquisado, relacionado ao professor, com as respectivas atividades e datas de entrega, caso tenha</w:t>
+            </w:r>
+          </w:p>
+        </w:tc>
+      </w:tr>
+      <w:tr>
+        <w:trPr>
+          <w:trHeight w:val="1129"/>
+        </w:trPr>
+        <w:tc>
+          <w:tcPr>
+            <w:tcW w:w="1498" w:type="dxa"/>
+          </w:tcPr>
+          <w:p>
+            <w:pPr>
+              <w:rPr>
+                <w:rFonts w:ascii="Arial" w:hAnsi="Arial" w:cs="Arial"/>
+                <w:sz w:val="24"/>
+                <w:szCs w:val="24"/>
+              </w:rPr>
+            </w:pPr>
+          </w:p>
+        </w:tc>
+        <w:tc>
+          <w:tcPr>
+            <w:tcW w:w="940" w:type="dxa"/>
+          </w:tcPr>
+          <w:p>
+            <w:pPr>
+              <w:rPr>
+                <w:rFonts w:ascii="Arial" w:hAnsi="Arial" w:cs="Arial"/>
+                <w:sz w:val="24"/>
+                <w:szCs w:val="24"/>
+              </w:rPr>
+            </w:pPr>
+            <w:r>
+              <w:rPr>
+                <w:rFonts w:ascii="Arial" w:hAnsi="Arial" w:cs="Arial"/>
+                <w:sz w:val="24"/>
+                <w:szCs w:val="24"/>
+              </w:rPr>
+              <w:t>4</w:t>
+            </w:r>
+          </w:p>
+        </w:tc>
+        <w:tc>
+          <w:tcPr>
+            <w:tcW w:w="2694" w:type="dxa"/>
+          </w:tcPr>
+          <w:p>
+            <w:pPr>
+              <w:rPr>
+                <w:rFonts w:ascii="Arial" w:hAnsi="Arial" w:cs="Arial"/>
+                <w:sz w:val="24"/>
+                <w:szCs w:val="24"/>
+              </w:rPr>
+            </w:pPr>
+            <w:r>
+              <w:rPr>
+                <w:rFonts w:ascii="Arial" w:hAnsi="Arial" w:cs="Arial"/>
+                <w:sz w:val="24"/>
+                <w:szCs w:val="24"/>
+              </w:rPr>
+              <w:t>Clicar no botão de “Entregas”</w:t>
+            </w:r>
+          </w:p>
+        </w:tc>
+        <w:tc>
+          <w:tcPr>
+            <w:tcW w:w="3373" w:type="dxa"/>
+          </w:tcPr>
+          <w:p>
+            <w:pPr>
+              <w:rPr>
+                <w:rFonts w:ascii="Arial" w:hAnsi="Arial" w:cs="Arial"/>
+                <w:sz w:val="24"/>
+                <w:szCs w:val="24"/>
+              </w:rPr>
+            </w:pPr>
+            <w:r>
+              <w:rPr>
+                <w:rFonts w:ascii="Arial" w:hAnsi="Arial" w:cs="Arial"/>
+                <w:sz w:val="24"/>
+                <w:szCs w:val="24"/>
+              </w:rPr>
+              <w:t xml:space="preserve">O sistema deverá exibir </w:t>
+            </w:r>
+            <w:r>
+              <w:rPr>
+                <w:rFonts w:ascii="Arial" w:hAnsi="Arial" w:cs="Arial"/>
+                <w:sz w:val="24"/>
+                <w:szCs w:val="24"/>
+              </w:rPr>
+              <w:t>as entregas realizada pelos alunos, de acordo com o cronograma</w:t>
+            </w:r>
+            <w:r>
+              <w:rPr>
+                <w:rFonts w:ascii="Arial" w:hAnsi="Arial" w:cs="Arial"/>
+                <w:sz w:val="24"/>
+                <w:szCs w:val="24"/>
+              </w:rPr>
+              <w:t xml:space="preserve"> e as respectivas datas</w:t>
+            </w:r>
+          </w:p>
+        </w:tc>
+      </w:tr>
+      <w:tr>
+        <w:trPr>
+          <w:trHeight w:val="1129"/>
+        </w:trPr>
+        <w:tc>
+          <w:tcPr>
+            <w:tcW w:w="1498" w:type="dxa"/>
+          </w:tcPr>
+          <w:p>
+            <w:pPr>
+              <w:rPr>
+                <w:rFonts w:ascii="Arial" w:hAnsi="Arial" w:cs="Arial"/>
+                <w:sz w:val="24"/>
+                <w:szCs w:val="24"/>
+              </w:rPr>
+            </w:pPr>
+          </w:p>
+        </w:tc>
+        <w:tc>
+          <w:tcPr>
+            <w:tcW w:w="940" w:type="dxa"/>
+          </w:tcPr>
+          <w:p>
+            <w:pPr>
+              <w:rPr>
+                <w:rFonts w:ascii="Arial" w:hAnsi="Arial" w:cs="Arial"/>
+                <w:sz w:val="24"/>
+                <w:szCs w:val="24"/>
+              </w:rPr>
+            </w:pPr>
+            <w:r>
+              <w:rPr>
+                <w:rFonts w:ascii="Arial" w:hAnsi="Arial" w:cs="Arial"/>
+                <w:sz w:val="24"/>
+                <w:szCs w:val="24"/>
+              </w:rPr>
+              <w:t>5</w:t>
+            </w:r>
+          </w:p>
+        </w:tc>
+        <w:tc>
+          <w:tcPr>
+            <w:tcW w:w="2694" w:type="dxa"/>
+          </w:tcPr>
+          <w:p>
+            <w:pPr>
+              <w:rPr>
+                <w:rFonts w:ascii="Arial" w:hAnsi="Arial" w:cs="Arial"/>
+                <w:sz w:val="24"/>
+                <w:szCs w:val="24"/>
+              </w:rPr>
+            </w:pPr>
+            <w:r>
+              <w:rPr>
+                <w:rFonts w:ascii="Arial" w:hAnsi="Arial" w:cs="Arial"/>
+                <w:sz w:val="24"/>
+                <w:szCs w:val="24"/>
+              </w:rPr>
               <w:t>Usuário filtra período desejado</w:t>
             </w:r>
           </w:p>
@@ -18895,6 +20125,7 @@
           </w:p>
         </w:tc>
       </w:tr>
+      <w:bookmarkEnd w:id="3"/>
     </w:tbl>
     <w:p>
       <w:pPr>
